--- a/LAB1.4/1/2.1_Lab___Configure_HSRP_22636_a8d292-22636-a8d292.docx
+++ b/LAB1.4/1/2.1_Lab___Configure_HSRP_22636_a8d292-22636-a8d292.docx
@@ -1,6 +1,6 @@
 
 <file path=word/document.xml><?xml version="1.0" encoding="utf-8"?>
-<w:document xmlns:wpc="http://schemas.microsoft.com/office/word/2010/wordprocessingCanvas" xmlns:cx="http://schemas.microsoft.com/office/drawing/2014/chartex" xmlns:cx1="http://schemas.microsoft.com/office/drawing/2015/9/8/chartex" xmlns:cx2="http://schemas.microsoft.com/office/drawing/2015/10/21/chartex" xmlns:cx3="http://schemas.microsoft.com/office/drawing/2016/5/9/chartex" xmlns:cx4="http://schemas.microsoft.com/office/drawing/2016/5/10/chartex" xmlns:cx5="http://schemas.microsoft.com/office/drawing/2016/5/11/chartex" xmlns:cx6="http://schemas.microsoft.com/office/drawing/2016/5/12/chartex" xmlns:cx7="http://schemas.microsoft.com/office/drawing/2016/5/13/chartex" xmlns:cx8="http://schemas.microsoft.com/office/drawing/2016/5/14/chartex" xmlns:mc="http://schemas.openxmlformats.org/markup-compatibility/2006" xmlns:aink="http://schemas.microsoft.com/office/drawing/2016/ink" xmlns:am3d="http://schemas.microsoft.com/office/drawing/2017/model3d" xmlns:o="urn:schemas-microsoft-com:office:office" xmlns:r="http://schemas.openxmlformats.org/officeDocument/2006/relationships" xmlns:m="http://schemas.openxmlformats.org/officeDocument/2006/math" xmlns:v="urn:schemas-microsoft-com:vml" xmlns:wp14="http://schemas.microsoft.com/office/word/2010/wordprocessingDrawing" xmlns:wp="http://schemas.openxmlformats.org/drawingml/2006/wordprocessingDrawing" xmlns:w10="urn:schemas-microsoft-com:office:word" xmlns:w="http://schemas.openxmlformats.org/wordprocessingml/2006/main" xmlns:w14="http://schemas.microsoft.com/office/word/2010/wordml" xmlns:w15="http://schemas.microsoft.com/office/word/2012/wordml" xmlns:w16cex="http://schemas.microsoft.com/office/word/2018/wordml/cex" xmlns:w16cid="http://schemas.microsoft.com/office/word/2016/wordml/cid" xmlns:w16="http://schemas.microsoft.com/office/word/2018/wordml" xmlns:w16se="http://schemas.microsoft.com/office/word/2015/wordml/symex" xmlns:wpg="http://schemas.microsoft.com/office/word/2010/wordprocessingGroup" xmlns:wpi="http://schemas.microsoft.com/office/word/2010/wordprocessingInk" xmlns:wne="http://schemas.microsoft.com/office/word/2006/wordml" xmlns:wps="http://schemas.microsoft.com/office/word/2010/wordprocessingShape" mc:Ignorable="w14 w15 w16se w16cid w16 w16cex wp14">
+<w:document xmlns:wpc="http://schemas.microsoft.com/office/word/2010/wordprocessingCanvas" xmlns:cx="http://schemas.microsoft.com/office/drawing/2014/chartex" xmlns:cx1="http://schemas.microsoft.com/office/drawing/2015/9/8/chartex" xmlns:cx2="http://schemas.microsoft.com/office/drawing/2015/10/21/chartex" xmlns:cx3="http://schemas.microsoft.com/office/drawing/2016/5/9/chartex" xmlns:cx4="http://schemas.microsoft.com/office/drawing/2016/5/10/chartex" xmlns:cx5="http://schemas.microsoft.com/office/drawing/2016/5/11/chartex" xmlns:cx6="http://schemas.microsoft.com/office/drawing/2016/5/12/chartex" xmlns:cx7="http://schemas.microsoft.com/office/drawing/2016/5/13/chartex" xmlns:cx8="http://schemas.microsoft.com/office/drawing/2016/5/14/chartex" xmlns:mc="http://schemas.openxmlformats.org/markup-compatibility/2006" xmlns:aink="http://schemas.microsoft.com/office/drawing/2016/ink" xmlns:am3d="http://schemas.microsoft.com/office/drawing/2017/model3d" xmlns:o="urn:schemas-microsoft-com:office:office" xmlns:r="http://schemas.openxmlformats.org/officeDocument/2006/relationships" xmlns:m="http://schemas.openxmlformats.org/officeDocument/2006/math" xmlns:v="urn:schemas-microsoft-com:vml" xmlns:wp14="http://schemas.microsoft.com/office/word/2010/wordprocessingDrawing" xmlns:wp="http://schemas.openxmlformats.org/drawingml/2006/wordprocessingDrawing" xmlns:w10="urn:schemas-microsoft-com:office:word" xmlns:w="http://schemas.openxmlformats.org/wordprocessingml/2006/main" xmlns:w14="http://schemas.microsoft.com/office/word/2010/wordml" xmlns:w15="http://schemas.microsoft.com/office/word/2012/wordml" xmlns:w16cid="http://schemas.microsoft.com/office/word/2016/wordml/cid" xmlns:w16se="http://schemas.microsoft.com/office/word/2015/wordml/symex" xmlns:wpg="http://schemas.microsoft.com/office/word/2010/wordprocessingGroup" xmlns:wpi="http://schemas.microsoft.com/office/word/2010/wordprocessingInk" xmlns:wne="http://schemas.microsoft.com/office/word/2006/wordml" xmlns:wps="http://schemas.microsoft.com/office/word/2010/wordprocessingShape" mc:Ignorable="w14 w15 w16se w16cid wp14">
   <w:body>
     <w:p>
       <w:pPr>
@@ -93,6 +93,24 @@
       <w:r>
         <w:lastRenderedPageBreak/>
         <w:t>Таблица адресации</w:t>
+      </w:r>
+      <w:r>
+        <w:t xml:space="preserve"> (</w:t>
+      </w:r>
+      <w:r>
+        <w:t xml:space="preserve">интерфейсы заменены на реальные из </w:t>
+      </w:r>
+      <w:r>
+        <w:rPr>
+          <w:lang w:val="en-US"/>
+        </w:rPr>
+        <w:t>eve</w:t>
+      </w:r>
+      <w:r>
+        <w:t>)</w:t>
+      </w:r>
+      <w:r>
+        <w:t xml:space="preserve"> </w:t>
       </w:r>
     </w:p>
     <w:tbl>
@@ -281,6 +299,9 @@
               <w:t xml:space="preserve">E0/1 </w:t>
             </w:r>
             <w:r>
+              <w:rPr>
+                <w:strike/>
+              </w:rPr>
               <w:t>G0/1</w:t>
             </w:r>
           </w:p>
@@ -362,7 +383,13 @@
               <w:t xml:space="preserve">S1/0 </w:t>
             </w:r>
             <w:r>
-              <w:t>S0/0/0 (DCE)</w:t>
+              <w:rPr>
+                <w:strike/>
+              </w:rPr>
+              <w:t>S0/0/0</w:t>
+            </w:r>
+            <w:r>
+              <w:t xml:space="preserve"> (DCE)</w:t>
             </w:r>
           </w:p>
         </w:tc>
@@ -446,6 +473,9 @@
               <w:t xml:space="preserve">S1/0 </w:t>
             </w:r>
             <w:r>
+              <w:rPr>
+                <w:strike/>
+              </w:rPr>
               <w:t>S0/0/0</w:t>
             </w:r>
           </w:p>
@@ -542,7 +572,13 @@
               <w:t xml:space="preserve"> </w:t>
             </w:r>
             <w:r>
-              <w:t>S0/0/1 (DCE)</w:t>
+              <w:rPr>
+                <w:strike/>
+              </w:rPr>
+              <w:t>S0/0/1</w:t>
+            </w:r>
+            <w:r>
+              <w:t xml:space="preserve"> (DCE)</w:t>
             </w:r>
           </w:p>
         </w:tc>
@@ -700,6 +736,9 @@
               <w:t xml:space="preserve">E0/1 </w:t>
             </w:r>
             <w:r>
+              <w:rPr>
+                <w:strike/>
+              </w:rPr>
               <w:t>G0/1</w:t>
             </w:r>
           </w:p>
@@ -795,6 +834,9 @@
               <w:t xml:space="preserve"> </w:t>
             </w:r>
             <w:r>
+              <w:rPr>
+                <w:strike/>
+              </w:rPr>
               <w:t>S0/0/1</w:t>
             </w:r>
           </w:p>
@@ -1888,7 +1930,13 @@
         <w:rPr>
           <w:lang w:val="en-US"/>
         </w:rPr>
-        <w:t>Conf t</w:t>
+        <w:t>i</w:t>
+      </w:r>
+      <w:r>
+        <w:rPr>
+          <w:lang w:val="en-US"/>
+        </w:rPr>
+        <w:t>nt s0/1</w:t>
       </w:r>
     </w:p>
     <w:p>
@@ -1903,11 +1951,42 @@
           <w:lang w:val="en-US"/>
         </w:rPr>
       </w:pPr>
-      <w:r>
-        <w:rPr>
-          <w:lang w:val="en-US"/>
-        </w:rPr>
-        <w:t>Int s0/1</w:t>
+      <w:proofErr w:type="spellStart"/>
+      <w:r>
+        <w:rPr>
+          <w:lang w:val="en-US"/>
+        </w:rPr>
+        <w:t>i</w:t>
+      </w:r>
+      <w:r>
+        <w:rPr>
+          <w:lang w:val="en-US"/>
+        </w:rPr>
+        <w:t>p</w:t>
+      </w:r>
+      <w:proofErr w:type="spellEnd"/>
+      <w:r>
+        <w:rPr>
+          <w:lang w:val="en-US"/>
+        </w:rPr>
+        <w:t xml:space="preserve"> address 10.1.1.1 255.255.255.252</w:t>
+      </w:r>
+    </w:p>
+    <w:p>
+      <w:pPr>
+        <w:pStyle w:val="SubStepAlpha"/>
+      </w:pPr>
+      <w:r>
+        <w:t>Установите тактовую частоту на</w:t>
+      </w:r>
+      <w:r>
+        <w:rPr>
+          <w:b/>
+        </w:rPr>
+        <w:t xml:space="preserve"> 128000</w:t>
+      </w:r>
+      <w:r>
+        <w:t xml:space="preserve"> для всех последовательных интерфейсов маршрутизатора DCE.</w:t>
       </w:r>
     </w:p>
     <w:p>
@@ -1926,43 +2005,13 @@
         <w:rPr>
           <w:lang w:val="en-US"/>
         </w:rPr>
-        <w:t>Ip address 10.1.1.1 255.255.255.252</w:t>
-      </w:r>
-    </w:p>
-    <w:p>
-      <w:pPr>
-        <w:pStyle w:val="SubStepAlpha"/>
-      </w:pPr>
-      <w:r>
-        <w:t>Установите тактовую частоту на</w:t>
-      </w:r>
-      <w:r>
-        <w:rPr>
-          <w:b/>
-        </w:rPr>
-        <w:t xml:space="preserve"> 128000</w:t>
-      </w:r>
-      <w:r>
-        <w:t xml:space="preserve"> для всех последовательных интерфейсов маршрутизатора DCE.</w:t>
-      </w:r>
-    </w:p>
-    <w:p>
-      <w:pPr>
-        <w:pStyle w:val="SubStepAlpha"/>
-        <w:numPr>
-          <w:ilvl w:val="0"/>
-          <w:numId w:val="0"/>
-        </w:numPr>
-        <w:ind w:left="720"/>
-        <w:rPr>
-          <w:lang w:val="en-US"/>
-        </w:rPr>
-      </w:pPr>
-      <w:r>
-        <w:rPr>
-          <w:lang w:val="en-US"/>
-        </w:rPr>
-        <w:t>Clock rate 128000</w:t>
+        <w:t>c</w:t>
+      </w:r>
+      <w:r>
+        <w:rPr>
+          <w:lang w:val="en-US"/>
+        </w:rPr>
+        <w:t>lock rate 128000</w:t>
       </w:r>
     </w:p>
     <w:p>
@@ -2328,7 +2377,6 @@
         <w:rPr>
           <w:lang w:val="en-US"/>
         </w:rPr>
-        <w:lastRenderedPageBreak/>
         <w:t>logging synchronous</w:t>
       </w:r>
     </w:p>
@@ -3103,7 +3151,6 @@
         <w:pStyle w:val="StepHead"/>
       </w:pPr>
       <w:r>
-        <w:lastRenderedPageBreak/>
         <w:t>Настройте маршрутизацию.</w:t>
       </w:r>
     </w:p>
@@ -3140,6 +3187,7 @@
         <w:rPr>
           <w:lang w:val="en-US"/>
         </w:rPr>
+        <w:lastRenderedPageBreak/>
         <w:t>router rip</w:t>
       </w:r>
     </w:p>
@@ -3368,68 +3416,339 @@
         <w:rPr>
           <w:lang w:val="en-US"/>
         </w:rPr>
-        <w:t>R2(config-</w:t>
-      </w:r>
-      <w:proofErr w:type="gramStart"/>
-      <w:r>
-        <w:rPr>
-          <w:lang w:val="en-US"/>
-        </w:rPr>
-        <w:t>router)#</w:t>
-      </w:r>
-      <w:proofErr w:type="gramEnd"/>
-      <w:r>
-        <w:rPr>
-          <w:lang w:val="en-US"/>
+        <w:t xml:space="preserve">R2(config-router)# </w:t>
+      </w:r>
+      <w:r>
+        <w:rPr>
+          <w:b/>
+          <w:lang w:val="en-US"/>
+        </w:rPr>
+        <w:t>default-information originate</w:t>
+      </w:r>
+    </w:p>
+    <w:p>
+      <w:pPr>
+        <w:pStyle w:val="CMD"/>
+      </w:pPr>
+      <w:r>
+        <w:t>Проверить таблицу маршрутизации</w:t>
+      </w:r>
+    </w:p>
+    <w:p>
+      <w:pPr>
+        <w:pStyle w:val="CMD"/>
+        <w:rPr>
+          <w:b/>
+          <w:lang w:val="en-US"/>
+        </w:rPr>
+      </w:pPr>
+      <w:r>
+        <w:rPr>
+          <w:b/>
+          <w:lang w:val="en-US"/>
+        </w:rPr>
+        <w:t>Show</w:t>
+      </w:r>
+      <w:r>
+        <w:rPr>
+          <w:b/>
         </w:rPr>
         <w:t xml:space="preserve"> </w:t>
       </w:r>
+      <w:proofErr w:type="spellStart"/>
       <w:r>
         <w:rPr>
           <w:b/>
           <w:lang w:val="en-US"/>
         </w:rPr>
-        <w:t>default-information originate</w:t>
+        <w:t>ip</w:t>
+      </w:r>
+      <w:proofErr w:type="spellEnd"/>
+      <w:r>
+        <w:rPr>
+          <w:b/>
+        </w:rPr>
+        <w:t xml:space="preserve"> </w:t>
+      </w:r>
+      <w:r>
+        <w:rPr>
+          <w:b/>
+          <w:lang w:val="en-US"/>
+        </w:rPr>
+        <w:t>route</w:t>
       </w:r>
     </w:p>
     <w:p>
       <w:pPr>
         <w:pStyle w:val="CMD"/>
-      </w:pPr>
-      <w:r>
-        <w:t>Проверить таблицу маршрутизации</w:t>
+        <w:rPr>
+          <w:bCs/>
+          <w:lang w:val="en-US"/>
+        </w:rPr>
+      </w:pPr>
+      <w:r>
+        <w:rPr>
+          <w:bCs/>
+          <w:lang w:val="en-US"/>
+        </w:rPr>
+        <w:t>Gateway of last resort is 209.165.200.224 to network 0.0.0.0</w:t>
       </w:r>
     </w:p>
     <w:p>
       <w:pPr>
         <w:pStyle w:val="CMD"/>
         <w:rPr>
-          <w:b/>
-          <w:lang w:val="en-US"/>
-        </w:rPr>
-      </w:pPr>
-      <w:r>
-        <w:rPr>
-          <w:b/>
-          <w:lang w:val="en-US"/>
-        </w:rPr>
-        <w:t xml:space="preserve">Show </w:t>
-      </w:r>
-      <w:proofErr w:type="spellStart"/>
-      <w:r>
-        <w:rPr>
-          <w:b/>
-          <w:lang w:val="en-US"/>
-        </w:rPr>
-        <w:t>ip</w:t>
-      </w:r>
-      <w:proofErr w:type="spellEnd"/>
-      <w:r>
-        <w:rPr>
-          <w:b/>
-          <w:lang w:val="en-US"/>
-        </w:rPr>
-        <w:t xml:space="preserve"> route</w:t>
+          <w:bCs/>
+          <w:lang w:val="en-US"/>
+        </w:rPr>
+      </w:pPr>
+    </w:p>
+    <w:p>
+      <w:pPr>
+        <w:pStyle w:val="CMD"/>
+        <w:rPr>
+          <w:bCs/>
+          <w:lang w:val="en-US"/>
+        </w:rPr>
+      </w:pPr>
+      <w:r>
+        <w:rPr>
+          <w:bCs/>
+          <w:lang w:val="en-US"/>
+        </w:rPr>
+        <w:t>S*    0.0.0.0/0 [1/0] via 209.165.200.224</w:t>
+      </w:r>
+    </w:p>
+    <w:p>
+      <w:pPr>
+        <w:pStyle w:val="CMD"/>
+        <w:rPr>
+          <w:bCs/>
+          <w:lang w:val="en-US"/>
+        </w:rPr>
+      </w:pPr>
+      <w:r>
+        <w:rPr>
+          <w:bCs/>
+          <w:lang w:val="en-US"/>
+        </w:rPr>
+        <w:t xml:space="preserve">      10.0.0.0/8 is variably </w:t>
+      </w:r>
+      <w:proofErr w:type="spellStart"/>
+      <w:r>
+        <w:rPr>
+          <w:bCs/>
+          <w:lang w:val="en-US"/>
+        </w:rPr>
+        <w:t>subnetted</w:t>
+      </w:r>
+      <w:proofErr w:type="spellEnd"/>
+      <w:r>
+        <w:rPr>
+          <w:bCs/>
+          <w:lang w:val="en-US"/>
+        </w:rPr>
+        <w:t>, 4 subnets, 2 masks</w:t>
+      </w:r>
+    </w:p>
+    <w:p>
+      <w:pPr>
+        <w:pStyle w:val="CMD"/>
+        <w:rPr>
+          <w:bCs/>
+          <w:lang w:val="en-US"/>
+        </w:rPr>
+      </w:pPr>
+      <w:r>
+        <w:rPr>
+          <w:bCs/>
+          <w:lang w:val="en-US"/>
+        </w:rPr>
+        <w:t>C        10.1.1.0/30 is directly connected, Serial1/0</w:t>
+      </w:r>
+    </w:p>
+    <w:p>
+      <w:pPr>
+        <w:pStyle w:val="CMD"/>
+        <w:rPr>
+          <w:bCs/>
+          <w:lang w:val="en-US"/>
+        </w:rPr>
+      </w:pPr>
+      <w:r>
+        <w:rPr>
+          <w:bCs/>
+          <w:lang w:val="en-US"/>
+        </w:rPr>
+        <w:t>L        10.1.1.2/32 is directly connected, Serial1/0</w:t>
+      </w:r>
+    </w:p>
+    <w:p>
+      <w:pPr>
+        <w:pStyle w:val="CMD"/>
+        <w:rPr>
+          <w:bCs/>
+          <w:lang w:val="en-US"/>
+        </w:rPr>
+      </w:pPr>
+      <w:r>
+        <w:rPr>
+          <w:bCs/>
+          <w:lang w:val="en-US"/>
+        </w:rPr>
+        <w:t>C        10.2.2.0/30 is directly connected, Serial1/1</w:t>
+      </w:r>
+    </w:p>
+    <w:p>
+      <w:pPr>
+        <w:pStyle w:val="CMD"/>
+        <w:rPr>
+          <w:bCs/>
+          <w:lang w:val="en-US"/>
+        </w:rPr>
+      </w:pPr>
+      <w:r>
+        <w:rPr>
+          <w:bCs/>
+          <w:lang w:val="en-US"/>
+        </w:rPr>
+        <w:t>L        10.2.2.2/32 is directly connected, Serial1/1</w:t>
+      </w:r>
+    </w:p>
+    <w:p>
+      <w:pPr>
+        <w:pStyle w:val="CMD"/>
+        <w:rPr>
+          <w:bCs/>
+          <w:lang w:val="en-US"/>
+        </w:rPr>
+      </w:pPr>
+      <w:r>
+        <w:rPr>
+          <w:bCs/>
+          <w:lang w:val="en-US"/>
+        </w:rPr>
+        <w:t>R     192.168.1.0/24 [120/1] via 10.2.2.1, 00:00:11, Serial1/1</w:t>
+      </w:r>
+    </w:p>
+    <w:p>
+      <w:pPr>
+        <w:pStyle w:val="CMD"/>
+        <w:rPr>
+          <w:bCs/>
+          <w:lang w:val="en-US"/>
+        </w:rPr>
+      </w:pPr>
+      <w:r>
+        <w:rPr>
+          <w:bCs/>
+          <w:lang w:val="en-US"/>
+        </w:rPr>
+        <w:t xml:space="preserve">                     [120/1] via 10.1.1.1, 00:00:10, Serial1/0</w:t>
+      </w:r>
+    </w:p>
+    <w:p>
+      <w:pPr>
+        <w:pStyle w:val="CMD"/>
+        <w:rPr>
+          <w:bCs/>
+          <w:lang w:val="en-US"/>
+        </w:rPr>
+      </w:pPr>
+      <w:r>
+        <w:rPr>
+          <w:bCs/>
+          <w:lang w:val="en-US"/>
+        </w:rPr>
+        <w:t xml:space="preserve">      209.165.200.0/24 is variably </w:t>
+      </w:r>
+      <w:proofErr w:type="spellStart"/>
+      <w:r>
+        <w:rPr>
+          <w:bCs/>
+          <w:lang w:val="en-US"/>
+        </w:rPr>
+        <w:t>subnetted</w:t>
+      </w:r>
+      <w:proofErr w:type="spellEnd"/>
+      <w:r>
+        <w:rPr>
+          <w:bCs/>
+          <w:lang w:val="en-US"/>
+        </w:rPr>
+        <w:t>, 2 subnets, 2 masks</w:t>
+      </w:r>
+    </w:p>
+    <w:p>
+      <w:pPr>
+        <w:pStyle w:val="CMD"/>
+        <w:rPr>
+          <w:bCs/>
+          <w:lang w:val="en-US"/>
+        </w:rPr>
+      </w:pPr>
+      <w:r>
+        <w:rPr>
+          <w:bCs/>
+          <w:lang w:val="en-US"/>
+        </w:rPr>
+        <w:t>C        209.165.200.224/27 is directly connected, Loopback1</w:t>
+      </w:r>
+    </w:p>
+    <w:p>
+      <w:pPr>
+        <w:pStyle w:val="CMD"/>
+        <w:rPr>
+          <w:bCs/>
+        </w:rPr>
+      </w:pPr>
+      <w:r>
+        <w:rPr>
+          <w:bCs/>
+        </w:rPr>
+        <w:t xml:space="preserve">L        209.165.200.225/32 </w:t>
+      </w:r>
+      <w:proofErr w:type="spellStart"/>
+      <w:r>
+        <w:rPr>
+          <w:bCs/>
+        </w:rPr>
+        <w:t>is</w:t>
+      </w:r>
+      <w:proofErr w:type="spellEnd"/>
+      <w:r>
+        <w:rPr>
+          <w:bCs/>
+        </w:rPr>
+        <w:t xml:space="preserve"> </w:t>
+      </w:r>
+      <w:proofErr w:type="spellStart"/>
+      <w:r>
+        <w:rPr>
+          <w:bCs/>
+        </w:rPr>
+        <w:t>directly</w:t>
+      </w:r>
+      <w:proofErr w:type="spellEnd"/>
+      <w:r>
+        <w:rPr>
+          <w:bCs/>
+        </w:rPr>
+        <w:t xml:space="preserve"> </w:t>
+      </w:r>
+      <w:proofErr w:type="spellStart"/>
+      <w:r>
+        <w:rPr>
+          <w:bCs/>
+        </w:rPr>
+        <w:t>connected</w:t>
+      </w:r>
+      <w:proofErr w:type="spellEnd"/>
+      <w:r>
+        <w:rPr>
+          <w:bCs/>
+        </w:rPr>
+        <w:t>, Loopback1</w:t>
       </w:r>
     </w:p>
     <w:p>
@@ -3585,10 +3904,7 @@
         <w:t xml:space="preserve"> </w:t>
       </w:r>
       <w:r>
-        <w:t>ДА от всех</w:t>
-      </w:r>
-      <w:r>
-        <w:t xml:space="preserve"> </w:t>
+        <w:t xml:space="preserve">ДА от всех </w:t>
       </w:r>
       <w:r>
         <w:t>__________</w:t>
@@ -3637,6 +3953,7 @@
         <w:pStyle w:val="PartHead"/>
       </w:pPr>
       <w:r>
+        <w:lastRenderedPageBreak/>
         <w:t>Настройка обеспечения избыточности на первом хопе</w:t>
       </w:r>
       <w:r>
@@ -3810,7 +4127,6 @@
         <w:rPr>
           <w:lang w:val="en-US"/>
         </w:rPr>
-        <w:lastRenderedPageBreak/>
         <w:t xml:space="preserve">C:\ </w:t>
       </w:r>
       <w:r>
@@ -3903,7 +4219,6 @@
         <w:t xml:space="preserve">     1 </w:t>
       </w:r>
       <w:proofErr w:type="spellStart"/>
-      <w:proofErr w:type="gramStart"/>
       <w:r>
         <w:rPr>
           <w:lang w:val="en-US"/>
@@ -3917,7 +4232,6 @@
         </w:rPr>
         <w:t xml:space="preserve">  192.168.1.1</w:t>
       </w:r>
-      <w:proofErr w:type="gramEnd"/>
     </w:p>
     <w:p>
       <w:pPr>
@@ -3961,7 +4275,6 @@
         <w:t xml:space="preserve">    13 </w:t>
       </w:r>
       <w:proofErr w:type="spellStart"/>
-      <w:proofErr w:type="gramStart"/>
       <w:r>
         <w:rPr>
           <w:lang w:val="en-US"/>
@@ -3975,7 +4288,6 @@
         </w:rPr>
         <w:t xml:space="preserve">  209.165.200.225</w:t>
       </w:r>
-      <w:proofErr w:type="gramEnd"/>
     </w:p>
     <w:p>
       <w:pPr>
@@ -4028,7 +4340,6 @@
         <w:t xml:space="preserve">1   192.168.1.1   0.361 </w:t>
       </w:r>
       <w:proofErr w:type="spellStart"/>
-      <w:proofErr w:type="gramStart"/>
       <w:r>
         <w:rPr>
           <w:lang w:val="en-US"/>
@@ -4040,14 +4351,7 @@
         <w:rPr>
           <w:lang w:val="en-US"/>
         </w:rPr>
-        <w:t xml:space="preserve">  0.349</w:t>
-      </w:r>
-      <w:proofErr w:type="gramEnd"/>
-      <w:r>
-        <w:rPr>
-          <w:lang w:val="en-US"/>
-        </w:rPr>
-        <w:t xml:space="preserve"> </w:t>
+        <w:t xml:space="preserve">  0.349 </w:t>
       </w:r>
       <w:proofErr w:type="spellStart"/>
       <w:r>
@@ -4098,21 +4402,7 @@
         <w:rPr>
           <w:lang w:val="en-US"/>
         </w:rPr>
-        <w:t xml:space="preserve"> (ICMP type:3, code:3, Destination port </w:t>
-      </w:r>
-      <w:proofErr w:type="gramStart"/>
-      <w:r>
-        <w:rPr>
-          <w:lang w:val="en-US"/>
-        </w:rPr>
-        <w:t>unreachable)  *</w:t>
-      </w:r>
-      <w:proofErr w:type="gramEnd"/>
-      <w:r>
-        <w:rPr>
-          <w:lang w:val="en-US"/>
-        </w:rPr>
-        <w:t xml:space="preserve"> </w:t>
+        <w:t xml:space="preserve"> (ICMP type:3, code:3, Destination port unreachable)  * </w:t>
       </w:r>
     </w:p>
     <w:p>
@@ -4167,7 +4457,6 @@
         <w:t xml:space="preserve">1   192.168.1.3   0.370 </w:t>
       </w:r>
       <w:proofErr w:type="spellStart"/>
-      <w:proofErr w:type="gramStart"/>
       <w:r>
         <w:rPr>
           <w:lang w:val="en-US"/>
@@ -4179,14 +4468,7 @@
         <w:rPr>
           <w:lang w:val="en-US"/>
         </w:rPr>
-        <w:t xml:space="preserve">  0.315</w:t>
-      </w:r>
-      <w:proofErr w:type="gramEnd"/>
-      <w:r>
-        <w:rPr>
-          <w:lang w:val="en-US"/>
-        </w:rPr>
-        <w:t xml:space="preserve"> </w:t>
+        <w:t xml:space="preserve">  0.315 </w:t>
       </w:r>
       <w:proofErr w:type="spellStart"/>
       <w:r>
@@ -4238,16 +4520,8 @@
         <w:rPr>
           <w:lang w:val="en-US"/>
         </w:rPr>
-        <w:t xml:space="preserve"> (ICMP type:3, code:3, Destination port </w:t>
-      </w:r>
-      <w:proofErr w:type="gramStart"/>
-      <w:r>
-        <w:rPr>
-          <w:lang w:val="en-US"/>
-        </w:rPr>
-        <w:t>unreachable)  *</w:t>
-      </w:r>
-      <w:proofErr w:type="gramEnd"/>
+        <w:t xml:space="preserve"> (ICMP type:3, code:3, Destination port unreachable)  *</w:t>
+      </w:r>
       <w:r>
         <w:rPr>
           <w:lang w:val="en-US"/>
@@ -4448,8 +4722,223 @@
       </w:r>
       <w:proofErr w:type="spellEnd"/>
       <w:r>
-        <w:t xml:space="preserve"> от интерфейса F0/5 на S1. Отключение интерфейса F0/5 на S1 приведет</w:t>
-      </w:r>
+        <w:t xml:space="preserve"> от интерфейса </w:t>
+      </w:r>
+      <w:r>
+        <w:rPr>
+          <w:lang w:val="en-US"/>
+        </w:rPr>
+        <w:t>G</w:t>
+      </w:r>
+      <w:r>
+        <w:t>0/</w:t>
+      </w:r>
+      <w:r>
+        <w:t>1</w:t>
+      </w:r>
+      <w:r>
+        <w:t xml:space="preserve"> </w:t>
+      </w:r>
+      <w:r>
+        <w:t xml:space="preserve">и </w:t>
+      </w:r>
+      <w:r>
+        <w:rPr>
+          <w:lang w:val="en-US"/>
+        </w:rPr>
+        <w:t>S</w:t>
+      </w:r>
+      <w:r>
+        <w:t xml:space="preserve">0/0/0 </w:t>
+      </w:r>
+      <w:r>
+        <w:t xml:space="preserve">на </w:t>
+      </w:r>
+      <w:r>
+        <w:rPr>
+          <w:lang w:val="en-US"/>
+        </w:rPr>
+        <w:t>R</w:t>
+      </w:r>
+      <w:r>
+        <w:t>1</w:t>
+      </w:r>
+      <w:r>
+        <w:t xml:space="preserve">. </w:t>
+      </w:r>
+    </w:p>
+    <w:p>
+      <w:pPr>
+        <w:pStyle w:val="BodyTextL50"/>
+      </w:pPr>
+      <w:r>
+        <w:t>Что произошло</w:t>
+      </w:r>
+      <w:r>
+        <w:t xml:space="preserve"> с</w:t>
+      </w:r>
+      <w:r>
+        <w:t> </w:t>
+      </w:r>
+      <w:r>
+        <w:t>трафиком эхо-запросов?</w:t>
+      </w:r>
+    </w:p>
+    <w:p>
+      <w:pPr>
+        <w:pStyle w:val="BodyTextL50"/>
+        <w:rPr>
+          <w:i/>
+          <w:iCs/>
+          <w:u w:val="single"/>
+        </w:rPr>
+      </w:pPr>
+      <w:r>
+        <w:rPr>
+          <w:i/>
+          <w:iCs/>
+          <w:u w:val="single"/>
+        </w:rPr>
+        <w:t xml:space="preserve">209.165.200.225 </w:t>
+      </w:r>
+      <w:proofErr w:type="spellStart"/>
+      <w:r>
+        <w:rPr>
+          <w:i/>
+          <w:iCs/>
+          <w:u w:val="single"/>
+        </w:rPr>
+        <w:t>icmp_seq</w:t>
+      </w:r>
+      <w:proofErr w:type="spellEnd"/>
+      <w:r>
+        <w:rPr>
+          <w:i/>
+          <w:iCs/>
+          <w:u w:val="single"/>
+        </w:rPr>
+        <w:t xml:space="preserve">=95 </w:t>
+      </w:r>
+      <w:proofErr w:type="spellStart"/>
+      <w:r>
+        <w:rPr>
+          <w:i/>
+          <w:iCs/>
+          <w:u w:val="single"/>
+        </w:rPr>
+        <w:t>timeout</w:t>
+      </w:r>
+      <w:proofErr w:type="spellEnd"/>
+    </w:p>
+    <w:p>
+      <w:pPr>
+        <w:pStyle w:val="BodyTextL50"/>
+        <w:rPr>
+          <w:i/>
+          <w:iCs/>
+        </w:rPr>
+      </w:pPr>
+      <w:r>
+        <w:rPr>
+          <w:i/>
+          <w:iCs/>
+        </w:rPr>
+        <w:lastRenderedPageBreak/>
+        <w:t>.</w:t>
+      </w:r>
+    </w:p>
+    <w:p>
+      <w:pPr>
+        <w:pStyle w:val="SubStepAlpha"/>
+      </w:pPr>
+      <w:r>
+        <w:t>Какими были бы результат</w:t>
+      </w:r>
+      <w:r>
+        <w:t>ы</w:t>
+      </w:r>
+      <w:r>
+        <w:t xml:space="preserve"> при повторении шагов 2a</w:t>
+      </w:r>
+      <w:r>
+        <w:t xml:space="preserve"> и</w:t>
+      </w:r>
+      <w:r>
+        <w:t> </w:t>
+      </w:r>
+      <w:r>
+        <w:t>2b на компьютере PC-C</w:t>
+      </w:r>
+      <w:r>
+        <w:t xml:space="preserve"> и</w:t>
+      </w:r>
+      <w:r>
+        <w:t> </w:t>
+      </w:r>
+      <w:r>
+        <w:t>роутере</w:t>
+      </w:r>
+      <w:r>
+        <w:t xml:space="preserve"> </w:t>
+      </w:r>
+      <w:r>
+        <w:rPr>
+          <w:lang w:val="en-US"/>
+        </w:rPr>
+        <w:t>R</w:t>
+      </w:r>
+      <w:r>
+        <w:t>3?</w:t>
+      </w:r>
+    </w:p>
+    <w:p>
+      <w:pPr>
+        <w:pStyle w:val="BodyTextL50"/>
+        <w:rPr>
+          <w:i/>
+          <w:iCs/>
+          <w:u w:val="single"/>
+        </w:rPr>
+      </w:pPr>
+      <w:r>
+        <w:rPr>
+          <w:i/>
+          <w:iCs/>
+          <w:u w:val="single"/>
+        </w:rPr>
+        <w:t xml:space="preserve">аналогичные, </w:t>
+      </w:r>
+      <w:proofErr w:type="spellStart"/>
+      <w:r>
+        <w:rPr>
+          <w:i/>
+          <w:iCs/>
+          <w:u w:val="single"/>
+        </w:rPr>
+        <w:t>пинг</w:t>
+      </w:r>
+      <w:proofErr w:type="spellEnd"/>
+      <w:r>
+        <w:rPr>
+          <w:i/>
+          <w:iCs/>
+          <w:u w:val="single"/>
+        </w:rPr>
+        <w:t xml:space="preserve"> не доходит до адресата</w:t>
+      </w:r>
+    </w:p>
+    <w:p>
+      <w:pPr>
+        <w:pStyle w:val="SubStepAlpha"/>
+      </w:pPr>
+      <w:r>
+        <w:t xml:space="preserve">Повторно подсоедините кабели </w:t>
+      </w:r>
+      <w:proofErr w:type="spellStart"/>
+      <w:r>
+        <w:t>Ethernet</w:t>
+      </w:r>
+      <w:proofErr w:type="spellEnd"/>
       <w:r>
         <w:t xml:space="preserve"> к</w:t>
       </w:r>
@@ -4457,7 +4946,939 @@
         <w:t> </w:t>
       </w:r>
       <w:r>
-        <w:t>тому же результату.</w:t>
+        <w:t xml:space="preserve">интерфейсу </w:t>
+      </w:r>
+      <w:r>
+        <w:rPr>
+          <w:lang w:val="en-US"/>
+        </w:rPr>
+        <w:t>G</w:t>
+      </w:r>
+      <w:r>
+        <w:t>0/</w:t>
+      </w:r>
+      <w:r>
+        <w:t>1</w:t>
+      </w:r>
+      <w:r>
+        <w:t xml:space="preserve"> и </w:t>
+      </w:r>
+      <w:r>
+        <w:rPr>
+          <w:lang w:val="en-US"/>
+        </w:rPr>
+        <w:t>S</w:t>
+      </w:r>
+      <w:r>
+        <w:t xml:space="preserve">0/0/0 </w:t>
+      </w:r>
+      <w:r>
+        <w:t xml:space="preserve">на </w:t>
+      </w:r>
+      <w:r>
+        <w:rPr>
+          <w:lang w:val="en-US"/>
+        </w:rPr>
+        <w:t>R</w:t>
+      </w:r>
+      <w:r>
+        <w:t>1</w:t>
+      </w:r>
+      <w:r>
+        <w:t xml:space="preserve"> и</w:t>
+      </w:r>
+      <w:r>
+        <w:t> </w:t>
+      </w:r>
+      <w:r>
+        <w:rPr>
+          <w:lang w:val="en-US"/>
+        </w:rPr>
+        <w:t>G</w:t>
+      </w:r>
+      <w:r>
+        <w:t>0/</w:t>
+      </w:r>
+      <w:r>
+        <w:t>1</w:t>
+      </w:r>
+      <w:r>
+        <w:t xml:space="preserve"> и </w:t>
+      </w:r>
+      <w:r>
+        <w:rPr>
+          <w:lang w:val="en-US"/>
+        </w:rPr>
+        <w:t>S</w:t>
+      </w:r>
+      <w:r>
+        <w:t>0/0/</w:t>
+      </w:r>
+      <w:r>
+        <w:t>1</w:t>
+      </w:r>
+      <w:r>
+        <w:t xml:space="preserve"> </w:t>
+      </w:r>
+      <w:r>
+        <w:t xml:space="preserve">на </w:t>
+      </w:r>
+      <w:r>
+        <w:rPr>
+          <w:lang w:val="en-US"/>
+        </w:rPr>
+        <w:t>R</w:t>
+      </w:r>
+      <w:r>
+        <w:t>3</w:t>
+      </w:r>
+      <w:r>
+        <w:t>, соответственно. Повторно отправьте эхо-запросы на 209.165.200.225</w:t>
+      </w:r>
+      <w:r>
+        <w:t xml:space="preserve"> с</w:t>
+      </w:r>
+      <w:r>
+        <w:t> </w:t>
+      </w:r>
+      <w:r>
+        <w:t>компьютеров PC-A</w:t>
+      </w:r>
+      <w:r>
+        <w:t xml:space="preserve"> и</w:t>
+      </w:r>
+      <w:r>
+        <w:t> </w:t>
+      </w:r>
+      <w:r>
+        <w:t>PC-C, чтобы убедиться</w:t>
+      </w:r>
+      <w:r>
+        <w:t xml:space="preserve"> в</w:t>
+      </w:r>
+      <w:r>
+        <w:t> </w:t>
+      </w:r>
+      <w:r>
+        <w:t>том, что подключение восстановлено.</w:t>
+      </w:r>
+    </w:p>
+    <w:p>
+      <w:pPr>
+        <w:pStyle w:val="StepHead"/>
+      </w:pPr>
+      <w:r>
+        <w:t>Настройте HSRP на R1</w:t>
+      </w:r>
+      <w:r>
+        <w:t xml:space="preserve"> и</w:t>
+      </w:r>
+      <w:r>
+        <w:t> </w:t>
+      </w:r>
+      <w:r>
+        <w:t>R3.</w:t>
+      </w:r>
+    </w:p>
+    <w:p>
+      <w:pPr>
+        <w:pStyle w:val="BodyTextL25"/>
+      </w:pPr>
+      <w:r>
+        <w:t>В этом шаге вам предстоит настроить HSRP</w:t>
+      </w:r>
+      <w:r>
+        <w:t xml:space="preserve"> и</w:t>
+      </w:r>
+      <w:r>
+        <w:t> </w:t>
+      </w:r>
+      <w:r>
+        <w:t>изменить адрес шлюза по умолчанию на компьютерах PC-A, PC-C, S1</w:t>
+      </w:r>
+      <w:r>
+        <w:t xml:space="preserve"> и</w:t>
+      </w:r>
+      <w:r>
+        <w:t> </w:t>
+      </w:r>
+      <w:r>
+        <w:t>коммутаторе S2 на виртуальный IP-адрес для HSRP. R1 назначается активным маршрутизатором</w:t>
+      </w:r>
+      <w:r>
+        <w:t xml:space="preserve"> с</w:t>
+      </w:r>
+      <w:r>
+        <w:t> </w:t>
+      </w:r>
+      <w:r>
+        <w:t>помощью команды приоритета HSRP.</w:t>
+      </w:r>
+    </w:p>
+    <w:p>
+      <w:pPr>
+        <w:pStyle w:val="SubStepAlpha"/>
+      </w:pPr>
+      <w:r>
+        <w:t>Настройте протокол HSRP на маршрутизаторе R1.</w:t>
+      </w:r>
+    </w:p>
+    <w:p>
+      <w:pPr>
+        <w:pStyle w:val="CMD"/>
+        <w:rPr>
+          <w:b/>
+          <w:lang w:val="en-US"/>
+        </w:rPr>
+      </w:pPr>
+      <w:r>
+        <w:rPr>
+          <w:lang w:val="en-US"/>
+        </w:rPr>
+        <w:t xml:space="preserve">R1(config)# </w:t>
+      </w:r>
+      <w:r>
+        <w:rPr>
+          <w:b/>
+          <w:lang w:val="en-US"/>
+        </w:rPr>
+        <w:t xml:space="preserve">interface </w:t>
+      </w:r>
+      <w:r>
+        <w:rPr>
+          <w:b/>
+          <w:lang w:val="en-US"/>
+        </w:rPr>
+        <w:t>e</w:t>
+      </w:r>
+      <w:r>
+        <w:rPr>
+          <w:b/>
+          <w:lang w:val="en-US"/>
+        </w:rPr>
+        <w:t>0/1</w:t>
+      </w:r>
+    </w:p>
+    <w:p>
+      <w:pPr>
+        <w:pStyle w:val="CMD"/>
+        <w:rPr>
+          <w:b/>
+          <w:lang w:val="en-US"/>
+        </w:rPr>
+      </w:pPr>
+      <w:r>
+        <w:rPr>
+          <w:lang w:val="en-US"/>
+        </w:rPr>
+        <w:t xml:space="preserve">R1(config-if)# </w:t>
+      </w:r>
+      <w:r>
+        <w:rPr>
+          <w:b/>
+          <w:lang w:val="en-US"/>
+        </w:rPr>
+        <w:t>standby version 2</w:t>
+      </w:r>
+    </w:p>
+    <w:p>
+      <w:pPr>
+        <w:pStyle w:val="CMD"/>
+        <w:rPr>
+          <w:b/>
+          <w:lang w:val="en-US"/>
+        </w:rPr>
+      </w:pPr>
+      <w:r>
+        <w:rPr>
+          <w:lang w:val="en-US"/>
+        </w:rPr>
+        <w:t xml:space="preserve">R1(config-if)# </w:t>
+      </w:r>
+      <w:r>
+        <w:rPr>
+          <w:b/>
+          <w:lang w:val="en-US"/>
+        </w:rPr>
+        <w:t xml:space="preserve">standby 1 </w:t>
+      </w:r>
+      <w:proofErr w:type="spellStart"/>
+      <w:r>
+        <w:rPr>
+          <w:b/>
+          <w:lang w:val="en-US"/>
+        </w:rPr>
+        <w:t>ip</w:t>
+      </w:r>
+      <w:proofErr w:type="spellEnd"/>
+      <w:r>
+        <w:rPr>
+          <w:b/>
+          <w:lang w:val="en-US"/>
+        </w:rPr>
+        <w:t xml:space="preserve"> 192.168.1.254</w:t>
+      </w:r>
+    </w:p>
+    <w:p>
+      <w:pPr>
+        <w:pStyle w:val="CMD"/>
+        <w:rPr>
+          <w:b/>
+          <w:lang w:val="en-US"/>
+        </w:rPr>
+      </w:pPr>
+      <w:r>
+        <w:rPr>
+          <w:lang w:val="en-US"/>
+        </w:rPr>
+        <w:t xml:space="preserve">R1(config-if)# </w:t>
+      </w:r>
+      <w:r>
+        <w:rPr>
+          <w:b/>
+          <w:lang w:val="en-US"/>
+        </w:rPr>
+        <w:t>standby 1 priority 150</w:t>
+      </w:r>
+    </w:p>
+    <w:p>
+      <w:pPr>
+        <w:pStyle w:val="CMD"/>
+        <w:rPr>
+          <w:b/>
+        </w:rPr>
+      </w:pPr>
+      <w:r>
+        <w:t>R1(</w:t>
+      </w:r>
+      <w:proofErr w:type="spellStart"/>
+      <w:r>
+        <w:t>config-if</w:t>
+      </w:r>
+      <w:proofErr w:type="spellEnd"/>
+      <w:r>
+        <w:t xml:space="preserve">)# </w:t>
+      </w:r>
+      <w:proofErr w:type="spellStart"/>
+      <w:r>
+        <w:rPr>
+          <w:b/>
+        </w:rPr>
+        <w:t>standby</w:t>
+      </w:r>
+      <w:proofErr w:type="spellEnd"/>
+      <w:r>
+        <w:rPr>
+          <w:b/>
+        </w:rPr>
+        <w:t xml:space="preserve"> 1 </w:t>
+      </w:r>
+      <w:proofErr w:type="spellStart"/>
+      <w:r>
+        <w:rPr>
+          <w:b/>
+        </w:rPr>
+        <w:t>preempt</w:t>
+      </w:r>
+      <w:proofErr w:type="spellEnd"/>
+    </w:p>
+    <w:p>
+      <w:pPr>
+        <w:pStyle w:val="SubStepAlpha"/>
+      </w:pPr>
+      <w:r>
+        <w:t>Настройте протокол HSRP на маршрутизаторе R3.</w:t>
+      </w:r>
+    </w:p>
+    <w:p>
+      <w:pPr>
+        <w:pStyle w:val="CMD"/>
+        <w:rPr>
+          <w:b/>
+          <w:lang w:val="en-US"/>
+        </w:rPr>
+      </w:pPr>
+      <w:r>
+        <w:rPr>
+          <w:lang w:val="en-US"/>
+        </w:rPr>
+        <w:t xml:space="preserve">R3(config)# </w:t>
+      </w:r>
+      <w:r>
+        <w:rPr>
+          <w:b/>
+          <w:lang w:val="en-US"/>
+        </w:rPr>
+        <w:t xml:space="preserve">interface </w:t>
+      </w:r>
+      <w:r>
+        <w:rPr>
+          <w:b/>
+          <w:lang w:val="en-US"/>
+        </w:rPr>
+        <w:t>e</w:t>
+      </w:r>
+      <w:r>
+        <w:rPr>
+          <w:b/>
+          <w:lang w:val="en-US"/>
+        </w:rPr>
+        <w:t>0/1</w:t>
+      </w:r>
+    </w:p>
+    <w:p>
+      <w:pPr>
+        <w:pStyle w:val="CMD"/>
+        <w:rPr>
+          <w:b/>
+          <w:lang w:val="en-US"/>
+        </w:rPr>
+      </w:pPr>
+      <w:r>
+        <w:rPr>
+          <w:lang w:val="en-US"/>
+        </w:rPr>
+        <w:t xml:space="preserve">R3(config-if)# </w:t>
+      </w:r>
+      <w:r>
+        <w:rPr>
+          <w:b/>
+          <w:lang w:val="en-US"/>
+        </w:rPr>
+        <w:t>standby version 2</w:t>
+      </w:r>
+    </w:p>
+    <w:p>
+      <w:pPr>
+        <w:pStyle w:val="CMD"/>
+        <w:rPr>
+          <w:b/>
+          <w:lang w:val="en-US"/>
+        </w:rPr>
+      </w:pPr>
+      <w:r>
+        <w:rPr>
+          <w:lang w:val="en-US"/>
+        </w:rPr>
+        <w:t xml:space="preserve">R3(config-if)# </w:t>
+      </w:r>
+      <w:r>
+        <w:rPr>
+          <w:b/>
+          <w:lang w:val="en-US"/>
+        </w:rPr>
+        <w:t xml:space="preserve">standby 1 </w:t>
+      </w:r>
+      <w:proofErr w:type="spellStart"/>
+      <w:r>
+        <w:rPr>
+          <w:b/>
+          <w:lang w:val="en-US"/>
+        </w:rPr>
+        <w:t>ip</w:t>
+      </w:r>
+      <w:proofErr w:type="spellEnd"/>
+      <w:r>
+        <w:rPr>
+          <w:b/>
+          <w:lang w:val="en-US"/>
+        </w:rPr>
+        <w:t xml:space="preserve"> 192.168.1.254</w:t>
+      </w:r>
+    </w:p>
+    <w:p>
+      <w:pPr>
+        <w:pStyle w:val="SubStepAlpha"/>
+      </w:pPr>
+      <w:r>
+        <w:t xml:space="preserve">Проверьте HSRP, выполнив команду </w:t>
+      </w:r>
+      <w:proofErr w:type="spellStart"/>
+      <w:r>
+        <w:rPr>
+          <w:b/>
+        </w:rPr>
+        <w:t>show</w:t>
+      </w:r>
+      <w:proofErr w:type="spellEnd"/>
+      <w:r>
+        <w:rPr>
+          <w:b/>
+        </w:rPr>
+        <w:t xml:space="preserve"> </w:t>
+      </w:r>
+      <w:proofErr w:type="spellStart"/>
+      <w:r>
+        <w:rPr>
+          <w:b/>
+        </w:rPr>
+        <w:t>standby</w:t>
+      </w:r>
+      <w:proofErr w:type="spellEnd"/>
+      <w:r>
+        <w:rPr>
+          <w:b/>
+        </w:rPr>
+        <w:t xml:space="preserve"> </w:t>
+      </w:r>
+      <w:r>
+        <w:t>на R1</w:t>
+      </w:r>
+      <w:r>
+        <w:t xml:space="preserve"> и</w:t>
+      </w:r>
+      <w:r>
+        <w:t> </w:t>
+      </w:r>
+      <w:r>
+        <w:t>R3.</w:t>
+      </w:r>
+    </w:p>
+    <w:p>
+      <w:pPr>
+        <w:pStyle w:val="CMD"/>
+        <w:rPr>
+          <w:b/>
+          <w:lang w:val="en-US"/>
+        </w:rPr>
+      </w:pPr>
+      <w:r>
+        <w:rPr>
+          <w:lang w:val="en-US"/>
+        </w:rPr>
+        <w:t xml:space="preserve">R1# </w:t>
+      </w:r>
+      <w:r>
+        <w:rPr>
+          <w:b/>
+          <w:lang w:val="en-US"/>
+        </w:rPr>
+        <w:t>show standby</w:t>
+      </w:r>
+    </w:p>
+    <w:p>
+      <w:pPr>
+        <w:pStyle w:val="CMD"/>
+        <w:rPr>
+          <w:sz w:val="18"/>
+          <w:lang w:val="en-US"/>
+        </w:rPr>
+      </w:pPr>
+      <w:r>
+        <w:rPr>
+          <w:sz w:val="18"/>
+          <w:lang w:val="en-US"/>
+        </w:rPr>
+        <w:t>Ethernet0/1 - Group 1 (version 2)</w:t>
+      </w:r>
+    </w:p>
+    <w:p>
+      <w:pPr>
+        <w:pStyle w:val="CMD"/>
+        <w:rPr>
+          <w:sz w:val="18"/>
+          <w:lang w:val="en-US"/>
+        </w:rPr>
+      </w:pPr>
+      <w:r>
+        <w:rPr>
+          <w:sz w:val="18"/>
+          <w:lang w:val="en-US"/>
+        </w:rPr>
+        <w:t xml:space="preserve">  State is Active</w:t>
+      </w:r>
+    </w:p>
+    <w:p>
+      <w:pPr>
+        <w:pStyle w:val="CMD"/>
+        <w:rPr>
+          <w:sz w:val="18"/>
+          <w:lang w:val="en-US"/>
+        </w:rPr>
+      </w:pPr>
+      <w:r>
+        <w:rPr>
+          <w:sz w:val="18"/>
+          <w:lang w:val="en-US"/>
+        </w:rPr>
+        <w:t xml:space="preserve">    2 state changes, last state change 00:04:42</w:t>
+      </w:r>
+    </w:p>
+    <w:p>
+      <w:pPr>
+        <w:pStyle w:val="CMD"/>
+        <w:rPr>
+          <w:sz w:val="18"/>
+          <w:lang w:val="en-US"/>
+        </w:rPr>
+      </w:pPr>
+      <w:r>
+        <w:rPr>
+          <w:sz w:val="18"/>
+          <w:lang w:val="en-US"/>
+        </w:rPr>
+        <w:t xml:space="preserve">  Virtual IP address is 192.168.1.254</w:t>
+      </w:r>
+    </w:p>
+    <w:p>
+      <w:pPr>
+        <w:pStyle w:val="CMD"/>
+        <w:rPr>
+          <w:sz w:val="18"/>
+          <w:lang w:val="en-US"/>
+        </w:rPr>
+      </w:pPr>
+      <w:r>
+        <w:rPr>
+          <w:sz w:val="18"/>
+          <w:lang w:val="en-US"/>
+        </w:rPr>
+        <w:t xml:space="preserve">  Active virtual MAC address is 0000.0c9f.f001</w:t>
+      </w:r>
+    </w:p>
+    <w:p>
+      <w:pPr>
+        <w:pStyle w:val="CMD"/>
+        <w:rPr>
+          <w:sz w:val="18"/>
+          <w:lang w:val="en-US"/>
+        </w:rPr>
+      </w:pPr>
+      <w:r>
+        <w:rPr>
+          <w:sz w:val="18"/>
+          <w:lang w:val="en-US"/>
+        </w:rPr>
+        <w:t xml:space="preserve">    Local virtual MAC address is 0000.0c9f.f001 (v2 default)</w:t>
+      </w:r>
+    </w:p>
+    <w:p>
+      <w:pPr>
+        <w:pStyle w:val="CMD"/>
+        <w:rPr>
+          <w:sz w:val="18"/>
+          <w:lang w:val="en-US"/>
+        </w:rPr>
+      </w:pPr>
+      <w:r>
+        <w:rPr>
+          <w:sz w:val="18"/>
+          <w:lang w:val="en-US"/>
+        </w:rPr>
+        <w:t xml:space="preserve">  Hello time 3 sec, hold time 10 sec</w:t>
+      </w:r>
+    </w:p>
+    <w:p>
+      <w:pPr>
+        <w:pStyle w:val="CMD"/>
+        <w:rPr>
+          <w:sz w:val="18"/>
+          <w:lang w:val="en-US"/>
+        </w:rPr>
+      </w:pPr>
+      <w:r>
+        <w:rPr>
+          <w:sz w:val="18"/>
+          <w:lang w:val="en-US"/>
+        </w:rPr>
+        <w:t xml:space="preserve">    Next hello sent in 1.488 secs</w:t>
+      </w:r>
+    </w:p>
+    <w:p>
+      <w:pPr>
+        <w:pStyle w:val="CMD"/>
+        <w:rPr>
+          <w:sz w:val="18"/>
+          <w:lang w:val="en-US"/>
+        </w:rPr>
+      </w:pPr>
+      <w:r>
+        <w:rPr>
+          <w:sz w:val="18"/>
+          <w:lang w:val="en-US"/>
+        </w:rPr>
+        <w:t xml:space="preserve">  Preemption enabled</w:t>
+      </w:r>
+    </w:p>
+    <w:p>
+      <w:pPr>
+        <w:pStyle w:val="CMD"/>
+        <w:rPr>
+          <w:sz w:val="18"/>
+          <w:lang w:val="en-US"/>
+        </w:rPr>
+      </w:pPr>
+      <w:r>
+        <w:rPr>
+          <w:sz w:val="18"/>
+          <w:lang w:val="en-US"/>
+        </w:rPr>
+        <w:t xml:space="preserve">  Active router is local</w:t>
+      </w:r>
+    </w:p>
+    <w:p>
+      <w:pPr>
+        <w:pStyle w:val="CMD"/>
+        <w:rPr>
+          <w:sz w:val="18"/>
+          <w:lang w:val="en-US"/>
+        </w:rPr>
+      </w:pPr>
+      <w:r>
+        <w:rPr>
+          <w:sz w:val="18"/>
+          <w:lang w:val="en-US"/>
+        </w:rPr>
+        <w:t xml:space="preserve">  Standby router is 192.168.1.3, priority 100 (expires in 9.408 sec)</w:t>
+      </w:r>
+    </w:p>
+    <w:p>
+      <w:pPr>
+        <w:pStyle w:val="CMD"/>
+        <w:rPr>
+          <w:sz w:val="18"/>
+          <w:lang w:val="en-US"/>
+        </w:rPr>
+      </w:pPr>
+      <w:r>
+        <w:rPr>
+          <w:sz w:val="18"/>
+          <w:lang w:val="en-US"/>
+        </w:rPr>
+        <w:t xml:space="preserve">  Priority 150 (configured 150)</w:t>
+      </w:r>
+    </w:p>
+    <w:p>
+      <w:pPr>
+        <w:pStyle w:val="CMD"/>
+        <w:rPr>
+          <w:lang w:val="en-US"/>
+        </w:rPr>
+      </w:pPr>
+      <w:r>
+        <w:rPr>
+          <w:sz w:val="18"/>
+          <w:lang w:val="en-US"/>
+        </w:rPr>
+        <w:t xml:space="preserve">  Group name is "hsrp-Et0/1-1" (default)</w:t>
+      </w:r>
+    </w:p>
+    <w:p>
+      <w:pPr>
+        <w:pStyle w:val="CMD"/>
+        <w:rPr>
+          <w:lang w:val="en-US"/>
+        </w:rPr>
+      </w:pPr>
+      <w:r>
+        <w:rPr>
+          <w:lang w:val="en-US"/>
+        </w:rPr>
+        <w:t xml:space="preserve">R3# </w:t>
+      </w:r>
+      <w:r>
+        <w:rPr>
+          <w:b/>
+          <w:lang w:val="en-US"/>
+        </w:rPr>
+        <w:t>show standby</w:t>
+      </w:r>
+    </w:p>
+    <w:p>
+      <w:pPr>
+        <w:pStyle w:val="CMDOutput"/>
+        <w:rPr>
+          <w:lang w:val="en-US"/>
+        </w:rPr>
+      </w:pPr>
+      <w:r>
+        <w:rPr>
+          <w:lang w:val="en-US"/>
+        </w:rPr>
+        <w:t>Ethernet0/1 - Group 1 (version 2)</w:t>
+      </w:r>
+    </w:p>
+    <w:p>
+      <w:pPr>
+        <w:pStyle w:val="CMDOutput"/>
+        <w:rPr>
+          <w:lang w:val="en-US"/>
+        </w:rPr>
+      </w:pPr>
+      <w:r>
+        <w:rPr>
+          <w:lang w:val="en-US"/>
+        </w:rPr>
+        <w:t xml:space="preserve">  State is Standby</w:t>
+      </w:r>
+    </w:p>
+    <w:p>
+      <w:pPr>
+        <w:pStyle w:val="CMDOutput"/>
+        <w:rPr>
+          <w:lang w:val="en-US"/>
+        </w:rPr>
+      </w:pPr>
+      <w:r>
+        <w:rPr>
+          <w:lang w:val="en-US"/>
+        </w:rPr>
+        <w:t xml:space="preserve">    1 state change, last state change 00:02:28</w:t>
+      </w:r>
+    </w:p>
+    <w:p>
+      <w:pPr>
+        <w:pStyle w:val="CMDOutput"/>
+        <w:rPr>
+          <w:lang w:val="en-US"/>
+        </w:rPr>
+      </w:pPr>
+      <w:r>
+        <w:rPr>
+          <w:lang w:val="en-US"/>
+        </w:rPr>
+        <w:t xml:space="preserve">  Virtual IP address is 192.168.1.254</w:t>
+      </w:r>
+    </w:p>
+    <w:p>
+      <w:pPr>
+        <w:pStyle w:val="CMDOutput"/>
+        <w:rPr>
+          <w:lang w:val="en-US"/>
+        </w:rPr>
+      </w:pPr>
+      <w:r>
+        <w:rPr>
+          <w:lang w:val="en-US"/>
+        </w:rPr>
+        <w:t xml:space="preserve">  Active virtual MAC address is 0000.0c9f.f001</w:t>
+      </w:r>
+    </w:p>
+    <w:p>
+      <w:pPr>
+        <w:pStyle w:val="CMDOutput"/>
+        <w:rPr>
+          <w:lang w:val="en-US"/>
+        </w:rPr>
+      </w:pPr>
+      <w:r>
+        <w:rPr>
+          <w:lang w:val="en-US"/>
+        </w:rPr>
+        <w:t xml:space="preserve">    Local virtual MAC address is 0000.0c9f.f001 (v2 default)</w:t>
+      </w:r>
+    </w:p>
+    <w:p>
+      <w:pPr>
+        <w:pStyle w:val="CMDOutput"/>
+        <w:rPr>
+          <w:lang w:val="en-US"/>
+        </w:rPr>
+      </w:pPr>
+      <w:r>
+        <w:rPr>
+          <w:lang w:val="en-US"/>
+        </w:rPr>
+        <w:t xml:space="preserve">  Hello time 3 sec, hold time 10 sec</w:t>
+      </w:r>
+    </w:p>
+    <w:p>
+      <w:pPr>
+        <w:pStyle w:val="CMDOutput"/>
+        <w:rPr>
+          <w:lang w:val="en-US"/>
+        </w:rPr>
+      </w:pPr>
+      <w:r>
+        <w:rPr>
+          <w:lang w:val="en-US"/>
+        </w:rPr>
+        <w:t xml:space="preserve">    Next hello sent in 1.728 secs</w:t>
+      </w:r>
+    </w:p>
+    <w:p>
+      <w:pPr>
+        <w:pStyle w:val="CMDOutput"/>
+        <w:rPr>
+          <w:lang w:val="en-US"/>
+        </w:rPr>
+      </w:pPr>
+      <w:r>
+        <w:rPr>
+          <w:lang w:val="en-US"/>
+        </w:rPr>
+        <w:lastRenderedPageBreak/>
+        <w:t xml:space="preserve">  Preemption disabled</w:t>
+      </w:r>
+    </w:p>
+    <w:p>
+      <w:pPr>
+        <w:pStyle w:val="CMDOutput"/>
+        <w:rPr>
+          <w:lang w:val="en-US"/>
+        </w:rPr>
+      </w:pPr>
+      <w:r>
+        <w:rPr>
+          <w:lang w:val="en-US"/>
+        </w:rPr>
+        <w:t xml:space="preserve">  Active router is 192.168.1.1, priority 150 (expires in 11.408 sec)</w:t>
+      </w:r>
+    </w:p>
+    <w:p>
+      <w:pPr>
+        <w:pStyle w:val="CMDOutput"/>
+        <w:rPr>
+          <w:lang w:val="en-US"/>
+        </w:rPr>
+      </w:pPr>
+      <w:r>
+        <w:rPr>
+          <w:lang w:val="en-US"/>
+        </w:rPr>
+        <w:t xml:space="preserve">    MAC address is aabb.cc00.1010</w:t>
+      </w:r>
+    </w:p>
+    <w:p>
+      <w:pPr>
+        <w:pStyle w:val="CMDOutput"/>
+        <w:rPr>
+          <w:lang w:val="en-US"/>
+        </w:rPr>
+      </w:pPr>
+      <w:r>
+        <w:rPr>
+          <w:lang w:val="en-US"/>
+        </w:rPr>
+        <w:t xml:space="preserve">  Standby router is local</w:t>
+      </w:r>
+    </w:p>
+    <w:p>
+      <w:pPr>
+        <w:pStyle w:val="CMDOutput"/>
+        <w:rPr>
+          <w:lang w:val="en-US"/>
+        </w:rPr>
+      </w:pPr>
+      <w:r>
+        <w:rPr>
+          <w:lang w:val="en-US"/>
+        </w:rPr>
+        <w:t xml:space="preserve">  Priority 100 (default 100)</w:t>
+      </w:r>
+    </w:p>
+    <w:p>
+      <w:pPr>
+        <w:pStyle w:val="CMDOutput"/>
+        <w:rPr>
+          <w:lang w:val="en-US"/>
+        </w:rPr>
+      </w:pPr>
+      <w:r>
+        <w:rPr>
+          <w:lang w:val="en-US"/>
+        </w:rPr>
+        <w:t xml:space="preserve">  Group name is "hsrp-Et0/1-1" (default)</w:t>
       </w:r>
     </w:p>
     <w:p>
@@ -4465,1160 +5886,127 @@
         <w:pStyle w:val="BodyTextL50"/>
       </w:pPr>
       <w:r>
-        <w:t>Что произошло</w:t>
-      </w:r>
-      <w:r>
-        <w:t xml:space="preserve"> с</w:t>
-      </w:r>
-      <w:r>
-        <w:t> </w:t>
-      </w:r>
-      <w:r>
-        <w:t>трафиком эхо-запросов?</w:t>
+        <w:t>Используя указанные выше выходные данные, ответьте на следующие вопросы:</w:t>
       </w:r>
     </w:p>
     <w:p>
       <w:pPr>
         <w:pStyle w:val="BodyTextL50"/>
-      </w:pPr>
-      <w:r>
-        <w:t xml:space="preserve">209.165.200.225 </w:t>
-      </w:r>
-      <w:proofErr w:type="spellStart"/>
-      <w:r>
-        <w:t>icmp_seq</w:t>
-      </w:r>
-      <w:proofErr w:type="spellEnd"/>
-      <w:r>
-        <w:t xml:space="preserve">=95 </w:t>
-      </w:r>
-      <w:proofErr w:type="spellStart"/>
-      <w:r>
-        <w:t>timeout</w:t>
-      </w:r>
-      <w:proofErr w:type="spellEnd"/>
+        <w:rPr>
+          <w:rStyle w:val="AnswerGray"/>
+        </w:rPr>
+      </w:pPr>
+      <w:r>
+        <w:t xml:space="preserve">Какой маршрутизатор является активным? </w:t>
+      </w:r>
+      <w:r>
+        <w:rPr>
+          <w:i/>
+          <w:iCs/>
+          <w:u w:val="single"/>
+          <w:lang w:val="en-US"/>
+        </w:rPr>
+        <w:t>R</w:t>
+      </w:r>
+      <w:r>
+        <w:rPr>
+          <w:i/>
+          <w:iCs/>
+          <w:u w:val="single"/>
+        </w:rPr>
+        <w:t>1</w:t>
+      </w:r>
+    </w:p>
+    <w:p>
+      <w:pPr>
+        <w:pStyle w:val="BodyTextL50"/>
+        <w:rPr>
+          <w:rStyle w:val="AnswerGray"/>
+        </w:rPr>
+      </w:pPr>
+      <w:r>
+        <w:t xml:space="preserve">Какой MAC-адрес используется для виртуального IP-адреса? </w:t>
+      </w:r>
+      <w:r>
+        <w:t xml:space="preserve"> </w:t>
+      </w:r>
+      <w:r>
+        <w:rPr>
+          <w:i/>
+          <w:iCs/>
+          <w:u w:val="single"/>
+        </w:rPr>
+        <w:t>0000.0c9f.f001</w:t>
+      </w:r>
+      <w:r>
+        <w:t xml:space="preserve"> </w:t>
+      </w:r>
+    </w:p>
+    <w:p>
+      <w:pPr>
+        <w:pStyle w:val="BodyTextL50"/>
+      </w:pPr>
+      <w:r>
+        <w:t>Какой IP-адрес</w:t>
+      </w:r>
+      <w:r>
+        <w:t xml:space="preserve"> и</w:t>
+      </w:r>
+      <w:r>
+        <w:t> </w:t>
+      </w:r>
+      <w:r>
+        <w:t>приоритет используются для резервного маршрутизатора?</w:t>
+      </w:r>
+    </w:p>
+    <w:p>
+      <w:pPr>
+        <w:pStyle w:val="BodyTextL50"/>
+        <w:rPr>
+          <w:lang w:val="en-US"/>
+        </w:rPr>
+      </w:pPr>
+      <w:r>
+        <w:rPr>
+          <w:i/>
+          <w:iCs/>
+          <w:u w:val="single"/>
+          <w:lang w:val="en-US"/>
+        </w:rPr>
+        <w:t>Standby router is 192.168.1.3</w:t>
+      </w:r>
+      <w:r>
+        <w:rPr>
+          <w:lang w:val="en-US"/>
+        </w:rPr>
+        <w:t xml:space="preserve"> </w:t>
+      </w:r>
+    </w:p>
+    <w:p>
+      <w:pPr>
+        <w:pStyle w:val="BodyTextL50"/>
+        <w:rPr>
+          <w:i/>
+          <w:iCs/>
+          <w:u w:val="single"/>
+          <w:lang w:val="en-US"/>
+        </w:rPr>
+      </w:pPr>
+      <w:r>
+        <w:rPr>
+          <w:i/>
+          <w:iCs/>
+          <w:u w:val="single"/>
+          <w:lang w:val="en-US"/>
+        </w:rPr>
+        <w:t>Priority 100 (default 100)</w:t>
+      </w:r>
     </w:p>
     <w:p>
       <w:pPr>
         <w:pStyle w:val="SubStepAlpha"/>
       </w:pPr>
       <w:r>
-        <w:t>Какими были бы результате при повторении шагов 2a</w:t>
-      </w:r>
-      <w:r>
-        <w:t xml:space="preserve"> и</w:t>
-      </w:r>
-      <w:r>
-        <w:t> </w:t>
-      </w:r>
-      <w:r>
-        <w:t>2b на компьютере PC-C</w:t>
-      </w:r>
-      <w:r>
-        <w:t xml:space="preserve"> и</w:t>
-      </w:r>
-      <w:r>
-        <w:t> </w:t>
-      </w:r>
-      <w:r>
-        <w:t>коммутаторе S3?</w:t>
-      </w:r>
-    </w:p>
-    <w:p>
-      <w:pPr>
-        <w:pStyle w:val="BodyTextL50"/>
-      </w:pPr>
-      <w:r>
-        <w:t>_____</w:t>
-      </w:r>
-      <w:r>
-        <w:t xml:space="preserve">аналогичные, </w:t>
-      </w:r>
-      <w:proofErr w:type="spellStart"/>
-      <w:r>
-        <w:t>пинг</w:t>
-      </w:r>
-      <w:proofErr w:type="spellEnd"/>
-      <w:r>
-        <w:t xml:space="preserve"> не доходит до адресата</w:t>
-      </w:r>
-      <w:r>
-        <w:t>__________________________________________</w:t>
-      </w:r>
-    </w:p>
-    <w:p>
-      <w:pPr>
-        <w:pStyle w:val="SubStepAlpha"/>
-      </w:pPr>
-      <w:r>
-        <w:t xml:space="preserve">Повторно подсоедините кабели </w:t>
-      </w:r>
-      <w:proofErr w:type="spellStart"/>
-      <w:r>
-        <w:t>Ethernet</w:t>
-      </w:r>
-      <w:proofErr w:type="spellEnd"/>
-      <w:r>
-        <w:t xml:space="preserve"> к</w:t>
-      </w:r>
-      <w:r>
-        <w:t> </w:t>
-      </w:r>
-      <w:r>
-        <w:t>интерфейсу F0/5 или включите интерфейс F0/5 на S1</w:t>
-      </w:r>
-      <w:r>
-        <w:t xml:space="preserve"> и</w:t>
-      </w:r>
-      <w:r>
-        <w:t> </w:t>
-      </w:r>
-      <w:r>
-        <w:t>S3, соответственно. Повторно отправьте эхо-запросы на 209.165.200.225</w:t>
-      </w:r>
-      <w:r>
-        <w:t xml:space="preserve"> с</w:t>
-      </w:r>
-      <w:r>
-        <w:t> </w:t>
-      </w:r>
-      <w:r>
-        <w:t>компьютеров PC-A</w:t>
-      </w:r>
-      <w:r>
-        <w:t xml:space="preserve"> и</w:t>
-      </w:r>
-      <w:r>
-        <w:t> </w:t>
-      </w:r>
-      <w:r>
-        <w:t>PC-C, чтобы убедиться</w:t>
-      </w:r>
-      <w:r>
-        <w:t xml:space="preserve"> в</w:t>
-      </w:r>
-      <w:r>
-        <w:t> </w:t>
-      </w:r>
-      <w:r>
-        <w:t>том, что подключение восстановлено.</w:t>
-      </w:r>
-    </w:p>
-    <w:p>
-      <w:pPr>
-        <w:pStyle w:val="StepHead"/>
-      </w:pPr>
-      <w:r>
-        <w:t>Настройте HSRP на R1</w:t>
-      </w:r>
-      <w:r>
-        <w:t xml:space="preserve"> и</w:t>
-      </w:r>
-      <w:r>
-        <w:t> </w:t>
-      </w:r>
-      <w:r>
-        <w:t>R3.</w:t>
-      </w:r>
-    </w:p>
-    <w:p>
-      <w:pPr>
-        <w:pStyle w:val="BodyTextL25"/>
-      </w:pPr>
-      <w:r>
-        <w:t>В этом шаге вам предстоит настроить HSRP</w:t>
-      </w:r>
-      <w:r>
-        <w:t xml:space="preserve"> и</w:t>
-      </w:r>
-      <w:r>
-        <w:t> </w:t>
-      </w:r>
-      <w:r>
-        <w:t>изменить адрес шлюза по умолчанию на компьютерах PC-A, PC-C, S1</w:t>
-      </w:r>
-      <w:r>
-        <w:t xml:space="preserve"> и</w:t>
-      </w:r>
-      <w:r>
-        <w:t> </w:t>
-      </w:r>
-      <w:r>
-        <w:t>коммутаторе S2 на виртуальный IP-адрес для HSRP. R1 назначается активным маршрутизатором</w:t>
-      </w:r>
-      <w:r>
-        <w:t xml:space="preserve"> с</w:t>
-      </w:r>
-      <w:r>
-        <w:t> </w:t>
-      </w:r>
-      <w:r>
-        <w:t>помощью команды приоритета HSRP.</w:t>
-      </w:r>
-    </w:p>
-    <w:p>
-      <w:pPr>
-        <w:pStyle w:val="SubStepAlpha"/>
-      </w:pPr>
-      <w:r>
-        <w:t>Настройте протокол HSRP на маршрутизаторе R1.</w:t>
-      </w:r>
-    </w:p>
-    <w:p>
-      <w:pPr>
-        <w:pStyle w:val="CMD"/>
-        <w:rPr>
-          <w:b/>
-          <w:lang w:val="en-US"/>
-        </w:rPr>
-      </w:pPr>
-      <w:r>
-        <w:rPr>
-          <w:lang w:val="en-US"/>
-        </w:rPr>
-        <w:lastRenderedPageBreak/>
-        <w:t xml:space="preserve">R1(config)# </w:t>
-      </w:r>
-      <w:r>
-        <w:rPr>
-          <w:b/>
-          <w:lang w:val="en-US"/>
-        </w:rPr>
-        <w:t>interface g0/1</w:t>
-      </w:r>
-    </w:p>
-    <w:p>
-      <w:pPr>
-        <w:pStyle w:val="CMD"/>
-        <w:rPr>
-          <w:b/>
-          <w:lang w:val="en-US"/>
-        </w:rPr>
-      </w:pPr>
-      <w:r>
-        <w:rPr>
-          <w:lang w:val="en-US"/>
-        </w:rPr>
-        <w:t>R1(config-</w:t>
-      </w:r>
-      <w:proofErr w:type="gramStart"/>
-      <w:r>
-        <w:rPr>
-          <w:lang w:val="en-US"/>
-        </w:rPr>
-        <w:t>if)#</w:t>
-      </w:r>
-      <w:proofErr w:type="gramEnd"/>
-      <w:r>
-        <w:rPr>
-          <w:lang w:val="en-US"/>
-        </w:rPr>
-        <w:t xml:space="preserve"> </w:t>
-      </w:r>
-      <w:r>
-        <w:rPr>
-          <w:b/>
-          <w:lang w:val="en-US"/>
-        </w:rPr>
-        <w:t>standby version 2</w:t>
-      </w:r>
-    </w:p>
-    <w:p>
-      <w:pPr>
-        <w:pStyle w:val="CMD"/>
-        <w:rPr>
-          <w:b/>
-          <w:lang w:val="en-US"/>
-        </w:rPr>
-      </w:pPr>
-      <w:r>
-        <w:rPr>
-          <w:lang w:val="en-US"/>
-        </w:rPr>
-        <w:t>R1(config-</w:t>
-      </w:r>
-      <w:proofErr w:type="gramStart"/>
-      <w:r>
-        <w:rPr>
-          <w:lang w:val="en-US"/>
-        </w:rPr>
-        <w:t>if)#</w:t>
-      </w:r>
-      <w:proofErr w:type="gramEnd"/>
-      <w:r>
-        <w:rPr>
-          <w:lang w:val="en-US"/>
-        </w:rPr>
-        <w:t xml:space="preserve"> </w:t>
-      </w:r>
-      <w:r>
-        <w:rPr>
-          <w:b/>
-          <w:lang w:val="en-US"/>
-        </w:rPr>
-        <w:t xml:space="preserve">standby 1 </w:t>
-      </w:r>
-      <w:proofErr w:type="spellStart"/>
-      <w:r>
-        <w:rPr>
-          <w:b/>
-          <w:lang w:val="en-US"/>
-        </w:rPr>
-        <w:t>ip</w:t>
-      </w:r>
-      <w:proofErr w:type="spellEnd"/>
-      <w:r>
-        <w:rPr>
-          <w:b/>
-          <w:lang w:val="en-US"/>
-        </w:rPr>
-        <w:t xml:space="preserve"> 192.168.1.254</w:t>
-      </w:r>
-    </w:p>
-    <w:p>
-      <w:pPr>
-        <w:pStyle w:val="CMD"/>
-        <w:rPr>
-          <w:b/>
-          <w:lang w:val="en-US"/>
-        </w:rPr>
-      </w:pPr>
-      <w:r>
-        <w:rPr>
-          <w:lang w:val="en-US"/>
-        </w:rPr>
-        <w:t>R1(config-</w:t>
-      </w:r>
-      <w:proofErr w:type="gramStart"/>
-      <w:r>
-        <w:rPr>
-          <w:lang w:val="en-US"/>
-        </w:rPr>
-        <w:t>if)#</w:t>
-      </w:r>
-      <w:proofErr w:type="gramEnd"/>
-      <w:r>
-        <w:rPr>
-          <w:lang w:val="en-US"/>
-        </w:rPr>
-        <w:t xml:space="preserve"> </w:t>
-      </w:r>
-      <w:r>
-        <w:rPr>
-          <w:b/>
-          <w:lang w:val="en-US"/>
-        </w:rPr>
-        <w:t>standby 1 priority 150</w:t>
-      </w:r>
-    </w:p>
-    <w:p>
-      <w:pPr>
-        <w:pStyle w:val="CMD"/>
-        <w:rPr>
-          <w:b/>
-        </w:rPr>
-      </w:pPr>
-      <w:r>
-        <w:t>R1(</w:t>
-      </w:r>
-      <w:proofErr w:type="spellStart"/>
-      <w:r>
-        <w:t>config-</w:t>
-      </w:r>
-      <w:proofErr w:type="gramStart"/>
-      <w:r>
-        <w:t>if</w:t>
-      </w:r>
-      <w:proofErr w:type="spellEnd"/>
-      <w:r>
-        <w:t>)#</w:t>
-      </w:r>
-      <w:proofErr w:type="gramEnd"/>
-      <w:r>
-        <w:t xml:space="preserve"> </w:t>
-      </w:r>
-      <w:proofErr w:type="spellStart"/>
-      <w:r>
-        <w:rPr>
-          <w:b/>
-        </w:rPr>
-        <w:t>standby</w:t>
-      </w:r>
-      <w:proofErr w:type="spellEnd"/>
-      <w:r>
-        <w:rPr>
-          <w:b/>
-        </w:rPr>
-        <w:t xml:space="preserve"> 1 </w:t>
-      </w:r>
-      <w:proofErr w:type="spellStart"/>
-      <w:r>
-        <w:rPr>
-          <w:b/>
-        </w:rPr>
-        <w:t>preempt</w:t>
-      </w:r>
-      <w:proofErr w:type="spellEnd"/>
-    </w:p>
-    <w:p>
-      <w:pPr>
-        <w:pStyle w:val="SubStepAlpha"/>
-      </w:pPr>
-      <w:r>
-        <w:t>Настройте протокол HSRP на маршрутизаторе R3.</w:t>
-      </w:r>
-    </w:p>
-    <w:p>
-      <w:pPr>
-        <w:pStyle w:val="CMD"/>
-        <w:rPr>
-          <w:b/>
-          <w:lang w:val="en-US"/>
-        </w:rPr>
-      </w:pPr>
-      <w:r>
-        <w:rPr>
-          <w:lang w:val="en-US"/>
-        </w:rPr>
-        <w:t xml:space="preserve">R3(config)# </w:t>
-      </w:r>
-      <w:r>
-        <w:rPr>
-          <w:b/>
-          <w:lang w:val="en-US"/>
-        </w:rPr>
-        <w:t>interface g0/1</w:t>
-      </w:r>
-    </w:p>
-    <w:p>
-      <w:pPr>
-        <w:pStyle w:val="CMD"/>
-        <w:rPr>
-          <w:b/>
-          <w:lang w:val="en-US"/>
-        </w:rPr>
-      </w:pPr>
-      <w:r>
-        <w:rPr>
-          <w:lang w:val="en-US"/>
-        </w:rPr>
-        <w:t>R3(config-</w:t>
-      </w:r>
-      <w:proofErr w:type="gramStart"/>
-      <w:r>
-        <w:rPr>
-          <w:lang w:val="en-US"/>
-        </w:rPr>
-        <w:t>if)#</w:t>
-      </w:r>
-      <w:proofErr w:type="gramEnd"/>
-      <w:r>
-        <w:rPr>
-          <w:lang w:val="en-US"/>
-        </w:rPr>
-        <w:t xml:space="preserve"> </w:t>
-      </w:r>
-      <w:r>
-        <w:rPr>
-          <w:b/>
-          <w:lang w:val="en-US"/>
-        </w:rPr>
-        <w:t>standby version 2</w:t>
-      </w:r>
-    </w:p>
-    <w:p>
-      <w:pPr>
-        <w:pStyle w:val="CMD"/>
-        <w:rPr>
-          <w:b/>
-          <w:lang w:val="en-US"/>
-        </w:rPr>
-      </w:pPr>
-      <w:r>
-        <w:rPr>
-          <w:lang w:val="en-US"/>
-        </w:rPr>
-        <w:t>R3(config-</w:t>
-      </w:r>
-      <w:proofErr w:type="gramStart"/>
-      <w:r>
-        <w:rPr>
-          <w:lang w:val="en-US"/>
-        </w:rPr>
-        <w:t>if)#</w:t>
-      </w:r>
-      <w:proofErr w:type="gramEnd"/>
-      <w:r>
-        <w:rPr>
-          <w:lang w:val="en-US"/>
-        </w:rPr>
-        <w:t xml:space="preserve"> </w:t>
-      </w:r>
-      <w:r>
-        <w:rPr>
-          <w:b/>
-          <w:lang w:val="en-US"/>
-        </w:rPr>
-        <w:t xml:space="preserve">standby 1 </w:t>
-      </w:r>
-      <w:proofErr w:type="spellStart"/>
-      <w:r>
-        <w:rPr>
-          <w:b/>
-          <w:lang w:val="en-US"/>
-        </w:rPr>
-        <w:t>ip</w:t>
-      </w:r>
-      <w:proofErr w:type="spellEnd"/>
-      <w:r>
-        <w:rPr>
-          <w:b/>
-          <w:lang w:val="en-US"/>
-        </w:rPr>
-        <w:t xml:space="preserve"> 192.168.1.254</w:t>
-      </w:r>
-    </w:p>
-    <w:p>
-      <w:pPr>
-        <w:pStyle w:val="SubStepAlpha"/>
-      </w:pPr>
-      <w:r>
-        <w:t xml:space="preserve">Проверьте HSRP, выполнив команду </w:t>
-      </w:r>
-      <w:proofErr w:type="spellStart"/>
-      <w:r>
-        <w:rPr>
-          <w:b/>
-        </w:rPr>
-        <w:t>show</w:t>
-      </w:r>
-      <w:proofErr w:type="spellEnd"/>
-      <w:r>
-        <w:rPr>
-          <w:b/>
-        </w:rPr>
-        <w:t xml:space="preserve"> </w:t>
-      </w:r>
-      <w:proofErr w:type="spellStart"/>
-      <w:r>
-        <w:rPr>
-          <w:b/>
-        </w:rPr>
-        <w:t>standby</w:t>
-      </w:r>
-      <w:proofErr w:type="spellEnd"/>
-      <w:r>
-        <w:rPr>
-          <w:b/>
-        </w:rPr>
-        <w:t xml:space="preserve"> </w:t>
-      </w:r>
-      <w:r>
-        <w:t>на R1</w:t>
-      </w:r>
-      <w:r>
-        <w:t xml:space="preserve"> и</w:t>
-      </w:r>
-      <w:r>
-        <w:t> </w:t>
-      </w:r>
-      <w:r>
-        <w:t>R3.</w:t>
-      </w:r>
-    </w:p>
-    <w:p>
-      <w:pPr>
-        <w:pStyle w:val="CMD"/>
-        <w:rPr>
-          <w:b/>
-          <w:lang w:val="en-US"/>
-        </w:rPr>
-      </w:pPr>
-      <w:r>
-        <w:rPr>
-          <w:lang w:val="en-US"/>
-        </w:rPr>
-        <w:t xml:space="preserve">R1# </w:t>
-      </w:r>
-      <w:r>
-        <w:rPr>
-          <w:b/>
-          <w:lang w:val="en-US"/>
-        </w:rPr>
-        <w:t>show standby</w:t>
-      </w:r>
-    </w:p>
-    <w:p>
-      <w:pPr>
-        <w:pStyle w:val="CMD"/>
-        <w:rPr>
-          <w:sz w:val="18"/>
-          <w:lang w:val="en-US"/>
-        </w:rPr>
-      </w:pPr>
-      <w:r>
-        <w:rPr>
-          <w:sz w:val="18"/>
-          <w:lang w:val="en-US"/>
-        </w:rPr>
-        <w:t>Ethernet0/1 - Group 1 (version 2)</w:t>
-      </w:r>
-    </w:p>
-    <w:p>
-      <w:pPr>
-        <w:pStyle w:val="CMD"/>
-        <w:rPr>
-          <w:sz w:val="18"/>
-          <w:lang w:val="en-US"/>
-        </w:rPr>
-      </w:pPr>
-      <w:r>
-        <w:rPr>
-          <w:sz w:val="18"/>
-          <w:lang w:val="en-US"/>
-        </w:rPr>
-        <w:t xml:space="preserve">  State is Active</w:t>
-      </w:r>
-    </w:p>
-    <w:p>
-      <w:pPr>
-        <w:pStyle w:val="CMD"/>
-        <w:rPr>
-          <w:sz w:val="18"/>
-          <w:lang w:val="en-US"/>
-        </w:rPr>
-      </w:pPr>
-      <w:r>
-        <w:rPr>
-          <w:sz w:val="18"/>
-          <w:lang w:val="en-US"/>
-        </w:rPr>
-        <w:t xml:space="preserve">    2 state changes, last state change 00:04:42</w:t>
-      </w:r>
-    </w:p>
-    <w:p>
-      <w:pPr>
-        <w:pStyle w:val="CMD"/>
-        <w:rPr>
-          <w:sz w:val="18"/>
-          <w:lang w:val="en-US"/>
-        </w:rPr>
-      </w:pPr>
-      <w:r>
-        <w:rPr>
-          <w:sz w:val="18"/>
-          <w:lang w:val="en-US"/>
-        </w:rPr>
-        <w:t xml:space="preserve">  Virtual IP address is 192.168.1.254</w:t>
-      </w:r>
-    </w:p>
-    <w:p>
-      <w:pPr>
-        <w:pStyle w:val="CMD"/>
-        <w:rPr>
-          <w:sz w:val="18"/>
-          <w:lang w:val="en-US"/>
-        </w:rPr>
-      </w:pPr>
-      <w:r>
-        <w:rPr>
-          <w:sz w:val="18"/>
-          <w:lang w:val="en-US"/>
-        </w:rPr>
-        <w:t xml:space="preserve">  Active virtual MAC address is 0000.0c9f.f001</w:t>
-      </w:r>
-    </w:p>
-    <w:p>
-      <w:pPr>
-        <w:pStyle w:val="CMD"/>
-        <w:rPr>
-          <w:sz w:val="18"/>
-          <w:lang w:val="en-US"/>
-        </w:rPr>
-      </w:pPr>
-      <w:r>
-        <w:rPr>
-          <w:sz w:val="18"/>
-          <w:lang w:val="en-US"/>
-        </w:rPr>
-        <w:t xml:space="preserve">    Local virtual MAC address is 0000.0c9f.f001 (v2 default)</w:t>
-      </w:r>
-    </w:p>
-    <w:p>
-      <w:pPr>
-        <w:pStyle w:val="CMD"/>
-        <w:rPr>
-          <w:sz w:val="18"/>
-          <w:lang w:val="en-US"/>
-        </w:rPr>
-      </w:pPr>
-      <w:r>
-        <w:rPr>
-          <w:sz w:val="18"/>
-          <w:lang w:val="en-US"/>
-        </w:rPr>
-        <w:t xml:space="preserve">  Hello time 3 sec, hold time 10 sec</w:t>
-      </w:r>
-    </w:p>
-    <w:p>
-      <w:pPr>
-        <w:pStyle w:val="CMD"/>
-        <w:rPr>
-          <w:sz w:val="18"/>
-          <w:lang w:val="en-US"/>
-        </w:rPr>
-      </w:pPr>
-      <w:r>
-        <w:rPr>
-          <w:sz w:val="18"/>
-          <w:lang w:val="en-US"/>
-        </w:rPr>
-        <w:t xml:space="preserve">    Next hello sent in 1.488 secs</w:t>
-      </w:r>
-    </w:p>
-    <w:p>
-      <w:pPr>
-        <w:pStyle w:val="CMD"/>
-        <w:rPr>
-          <w:sz w:val="18"/>
-          <w:lang w:val="en-US"/>
-        </w:rPr>
-      </w:pPr>
-      <w:r>
-        <w:rPr>
-          <w:sz w:val="18"/>
-          <w:lang w:val="en-US"/>
-        </w:rPr>
-        <w:t xml:space="preserve">  Preemption enabled</w:t>
-      </w:r>
-    </w:p>
-    <w:p>
-      <w:pPr>
-        <w:pStyle w:val="CMD"/>
-        <w:rPr>
-          <w:sz w:val="18"/>
-          <w:lang w:val="en-US"/>
-        </w:rPr>
-      </w:pPr>
-      <w:r>
-        <w:rPr>
-          <w:sz w:val="18"/>
-          <w:lang w:val="en-US"/>
-        </w:rPr>
-        <w:t xml:space="preserve">  Active router is local</w:t>
-      </w:r>
-    </w:p>
-    <w:p>
-      <w:pPr>
-        <w:pStyle w:val="CMD"/>
-        <w:rPr>
-          <w:sz w:val="18"/>
-          <w:lang w:val="en-US"/>
-        </w:rPr>
-      </w:pPr>
-      <w:r>
-        <w:rPr>
-          <w:sz w:val="18"/>
-          <w:lang w:val="en-US"/>
-        </w:rPr>
-        <w:t xml:space="preserve">  Standby router is 192.168.1.3, priority 100 (expires in 9.408 sec)</w:t>
-      </w:r>
-    </w:p>
-    <w:p>
-      <w:pPr>
-        <w:pStyle w:val="CMD"/>
-        <w:rPr>
-          <w:sz w:val="18"/>
-          <w:lang w:val="en-US"/>
-        </w:rPr>
-      </w:pPr>
-      <w:r>
-        <w:rPr>
-          <w:sz w:val="18"/>
-          <w:lang w:val="en-US"/>
-        </w:rPr>
-        <w:t xml:space="preserve">  Priority 150 (configured 150)</w:t>
-      </w:r>
-    </w:p>
-    <w:p>
-      <w:pPr>
-        <w:pStyle w:val="CMD"/>
-        <w:rPr>
-          <w:lang w:val="en-US"/>
-        </w:rPr>
-      </w:pPr>
-      <w:r>
-        <w:rPr>
-          <w:sz w:val="18"/>
-          <w:lang w:val="en-US"/>
-        </w:rPr>
-        <w:t xml:space="preserve">  Group name is "hsrp-Et0/1-1" (default)</w:t>
-      </w:r>
-    </w:p>
-    <w:p>
-      <w:pPr>
-        <w:pStyle w:val="CMD"/>
-        <w:rPr>
-          <w:lang w:val="en-US"/>
-        </w:rPr>
-      </w:pPr>
-      <w:r>
-        <w:rPr>
-          <w:lang w:val="en-US"/>
-        </w:rPr>
-        <w:t xml:space="preserve">R3# </w:t>
-      </w:r>
-      <w:r>
-        <w:rPr>
-          <w:b/>
-          <w:lang w:val="en-US"/>
-        </w:rPr>
-        <w:t>show standby</w:t>
-      </w:r>
-    </w:p>
-    <w:p>
-      <w:pPr>
-        <w:pStyle w:val="CMDOutput"/>
-        <w:rPr>
-          <w:lang w:val="en-US"/>
-        </w:rPr>
-      </w:pPr>
-      <w:r>
-        <w:rPr>
-          <w:lang w:val="en-US"/>
-        </w:rPr>
-        <w:t>Ethernet0/1 - Group 1 (version 2)</w:t>
-      </w:r>
-    </w:p>
-    <w:p>
-      <w:pPr>
-        <w:pStyle w:val="CMDOutput"/>
-        <w:rPr>
-          <w:lang w:val="en-US"/>
-        </w:rPr>
-      </w:pPr>
-      <w:r>
-        <w:rPr>
-          <w:lang w:val="en-US"/>
-        </w:rPr>
-        <w:t xml:space="preserve">  State is Standby</w:t>
-      </w:r>
-    </w:p>
-    <w:p>
-      <w:pPr>
-        <w:pStyle w:val="CMDOutput"/>
-        <w:rPr>
-          <w:lang w:val="en-US"/>
-        </w:rPr>
-      </w:pPr>
-      <w:r>
-        <w:rPr>
-          <w:lang w:val="en-US"/>
-        </w:rPr>
-        <w:t xml:space="preserve">    1 state change, last state change 00:02:28</w:t>
-      </w:r>
-    </w:p>
-    <w:p>
-      <w:pPr>
-        <w:pStyle w:val="CMDOutput"/>
-        <w:rPr>
-          <w:lang w:val="en-US"/>
-        </w:rPr>
-      </w:pPr>
-      <w:r>
-        <w:rPr>
-          <w:lang w:val="en-US"/>
-        </w:rPr>
-        <w:t xml:space="preserve">  Virtual IP address is 192.168.1.254</w:t>
-      </w:r>
-    </w:p>
-    <w:p>
-      <w:pPr>
-        <w:pStyle w:val="CMDOutput"/>
-        <w:rPr>
-          <w:lang w:val="en-US"/>
-        </w:rPr>
-      </w:pPr>
-      <w:r>
-        <w:rPr>
-          <w:lang w:val="en-US"/>
-        </w:rPr>
-        <w:t xml:space="preserve">  Active virtual MAC address is 0000.0c9f.f001</w:t>
-      </w:r>
-    </w:p>
-    <w:p>
-      <w:pPr>
-        <w:pStyle w:val="CMDOutput"/>
-        <w:rPr>
-          <w:lang w:val="en-US"/>
-        </w:rPr>
-      </w:pPr>
-      <w:r>
-        <w:rPr>
-          <w:lang w:val="en-US"/>
-        </w:rPr>
-        <w:t xml:space="preserve">    Local virtual MAC address is 0000.0c9f.f001 (v2 default)</w:t>
-      </w:r>
-    </w:p>
-    <w:p>
-      <w:pPr>
-        <w:pStyle w:val="CMDOutput"/>
-        <w:rPr>
-          <w:lang w:val="en-US"/>
-        </w:rPr>
-      </w:pPr>
-      <w:r>
-        <w:rPr>
-          <w:lang w:val="en-US"/>
-        </w:rPr>
-        <w:t xml:space="preserve">  Hello time 3 sec, hold time 10 sec</w:t>
-      </w:r>
-    </w:p>
-    <w:p>
-      <w:pPr>
-        <w:pStyle w:val="CMDOutput"/>
-        <w:rPr>
-          <w:lang w:val="en-US"/>
-        </w:rPr>
-      </w:pPr>
-      <w:r>
-        <w:rPr>
-          <w:lang w:val="en-US"/>
-        </w:rPr>
-        <w:t xml:space="preserve">    Next hello sent in 1.728 secs</w:t>
-      </w:r>
-    </w:p>
-    <w:p>
-      <w:pPr>
-        <w:pStyle w:val="CMDOutput"/>
-        <w:rPr>
-          <w:lang w:val="en-US"/>
-        </w:rPr>
-      </w:pPr>
-      <w:r>
-        <w:rPr>
-          <w:lang w:val="en-US"/>
-        </w:rPr>
-        <w:t xml:space="preserve">  Preemption disabled</w:t>
-      </w:r>
-    </w:p>
-    <w:p>
-      <w:pPr>
-        <w:pStyle w:val="CMDOutput"/>
-        <w:rPr>
-          <w:lang w:val="en-US"/>
-        </w:rPr>
-      </w:pPr>
-      <w:r>
-        <w:rPr>
-          <w:lang w:val="en-US"/>
-        </w:rPr>
-        <w:t xml:space="preserve">  Active router is 192.168.1.1, priority 150 (expires in 11.408 sec)</w:t>
-      </w:r>
-    </w:p>
-    <w:p>
-      <w:pPr>
-        <w:pStyle w:val="CMDOutput"/>
-        <w:rPr>
-          <w:lang w:val="en-US"/>
-        </w:rPr>
-      </w:pPr>
-      <w:r>
-        <w:rPr>
-          <w:lang w:val="en-US"/>
-        </w:rPr>
-        <w:t xml:space="preserve">    MAC address is aabb.cc00.1010</w:t>
-      </w:r>
-    </w:p>
-    <w:p>
-      <w:pPr>
-        <w:pStyle w:val="CMDOutput"/>
-        <w:rPr>
-          <w:lang w:val="en-US"/>
-        </w:rPr>
-      </w:pPr>
-      <w:r>
-        <w:rPr>
-          <w:lang w:val="en-US"/>
-        </w:rPr>
-        <w:t xml:space="preserve">  Standby router is local</w:t>
-      </w:r>
-    </w:p>
-    <w:p>
-      <w:pPr>
-        <w:pStyle w:val="CMDOutput"/>
-        <w:rPr>
-          <w:lang w:val="en-US"/>
-        </w:rPr>
-      </w:pPr>
-      <w:r>
-        <w:rPr>
-          <w:lang w:val="en-US"/>
-        </w:rPr>
-        <w:t xml:space="preserve">  Priority 100 (default 100)</w:t>
-      </w:r>
-    </w:p>
-    <w:p>
-      <w:pPr>
-        <w:pStyle w:val="CMDOutput"/>
-        <w:rPr>
-          <w:lang w:val="en-US"/>
-        </w:rPr>
-      </w:pPr>
-      <w:r>
-        <w:rPr>
-          <w:lang w:val="en-US"/>
-        </w:rPr>
-        <w:t xml:space="preserve">  Group name is "hsrp-Et0/1-1" (default)</w:t>
-      </w:r>
-    </w:p>
-    <w:p>
-      <w:pPr>
-        <w:pStyle w:val="BodyTextL50"/>
-      </w:pPr>
-      <w:r>
-        <w:t>Используя указанные выше выходные данные, ответьте на следующие вопросы:</w:t>
-      </w:r>
-    </w:p>
-    <w:p>
-      <w:pPr>
-        <w:pStyle w:val="BodyTextL50"/>
-        <w:rPr>
-          <w:rStyle w:val="AnswerGray"/>
-        </w:rPr>
-      </w:pPr>
-      <w:r>
-        <w:t>Какой маршрутизатор является активным? _____</w:t>
-      </w:r>
-      <w:r>
-        <w:rPr>
-          <w:lang w:val="en-US"/>
-        </w:rPr>
-        <w:t>R</w:t>
-      </w:r>
-      <w:r>
-        <w:t>1</w:t>
-      </w:r>
-      <w:r>
-        <w:t>_____________</w:t>
-      </w:r>
-    </w:p>
-    <w:p>
-      <w:pPr>
-        <w:pStyle w:val="BodyTextL50"/>
-        <w:rPr>
-          <w:rStyle w:val="AnswerGray"/>
-        </w:rPr>
-      </w:pPr>
-      <w:r>
-        <w:t>Какой MAC-адрес используется для виртуального IP-адреса? _</w:t>
-      </w:r>
-      <w:r>
-        <w:t xml:space="preserve"> </w:t>
-      </w:r>
-      <w:r>
-        <w:t>0000.0c9f.f001</w:t>
-      </w:r>
-      <w:r>
-        <w:t xml:space="preserve"> </w:t>
-      </w:r>
-    </w:p>
-    <w:p>
-      <w:pPr>
-        <w:pStyle w:val="BodyTextL50"/>
-      </w:pPr>
-      <w:r>
-        <w:t>Какой IP-адрес</w:t>
-      </w:r>
-      <w:r>
-        <w:t xml:space="preserve"> и</w:t>
-      </w:r>
-      <w:r>
-        <w:t> </w:t>
-      </w:r>
-      <w:r>
-        <w:t>приоритет используются для резервного маршрутизатора?</w:t>
-      </w:r>
-    </w:p>
-    <w:p>
-      <w:pPr>
-        <w:pStyle w:val="BodyTextL50"/>
-      </w:pPr>
-      <w:r>
-        <w:t>__</w:t>
-      </w:r>
-      <w:r>
-        <w:t xml:space="preserve"> </w:t>
-      </w:r>
-      <w:r>
-        <w:rPr>
-          <w:lang w:val="en-US"/>
-        </w:rPr>
-        <w:t>Standby</w:t>
-      </w:r>
-      <w:r>
-        <w:t xml:space="preserve"> </w:t>
-      </w:r>
-      <w:r>
-        <w:rPr>
-          <w:lang w:val="en-US"/>
-        </w:rPr>
-        <w:t>router</w:t>
-      </w:r>
-      <w:r>
-        <w:t xml:space="preserve"> </w:t>
-      </w:r>
-      <w:r>
-        <w:rPr>
-          <w:lang w:val="en-US"/>
-        </w:rPr>
-        <w:t>is</w:t>
-      </w:r>
-      <w:r>
-        <w:t xml:space="preserve"> 192.168.1.3</w:t>
-      </w:r>
-      <w:r>
-        <w:t xml:space="preserve"> </w:t>
-      </w:r>
-    </w:p>
-    <w:p>
-      <w:pPr>
-        <w:pStyle w:val="BodyTextL50"/>
-        <w:rPr>
-          <w:lang w:val="en-US"/>
-        </w:rPr>
-      </w:pPr>
-      <w:r>
-        <w:rPr>
-          <w:lang w:val="en-US"/>
-        </w:rPr>
-        <w:t>__</w:t>
-      </w:r>
-      <w:r>
-        <w:rPr>
-          <w:lang w:val="en-US"/>
-        </w:rPr>
-        <w:t xml:space="preserve"> Priority 100 (default 100)</w:t>
-      </w:r>
-      <w:r>
-        <w:rPr>
-          <w:lang w:val="en-US"/>
-        </w:rPr>
-        <w:t xml:space="preserve"> </w:t>
-      </w:r>
-      <w:r>
-        <w:rPr>
-          <w:lang w:val="en-US"/>
-        </w:rPr>
-        <w:t>__________</w:t>
-      </w:r>
-    </w:p>
-    <w:p>
-      <w:pPr>
-        <w:pStyle w:val="SubStepAlpha"/>
-      </w:pPr>
-      <w:r>
-        <w:lastRenderedPageBreak/>
         <w:t xml:space="preserve">Используйте команду </w:t>
       </w:r>
       <w:proofErr w:type="spellStart"/>
@@ -5769,9 +6157,9 @@
           <w:shd w:val="clear" w:color="auto" w:fill="auto"/>
           <w:lang w:val="en-US"/>
         </w:rPr>
-        <w:t xml:space="preserve">Interface   </w:t>
-      </w:r>
-      <w:proofErr w:type="gramStart"/>
+        <w:t xml:space="preserve">Interface   Grp  </w:t>
+      </w:r>
+      <w:proofErr w:type="spellStart"/>
       <w:r>
         <w:rPr>
           <w:rStyle w:val="AnswerGray"/>
@@ -5780,9 +6168,9 @@
           <w:shd w:val="clear" w:color="auto" w:fill="auto"/>
           <w:lang w:val="en-US"/>
         </w:rPr>
-        <w:t xml:space="preserve">Grp  </w:t>
-      </w:r>
-      <w:proofErr w:type="spellStart"/>
+        <w:t>Pri</w:t>
+      </w:r>
+      <w:proofErr w:type="spellEnd"/>
       <w:r>
         <w:rPr>
           <w:rStyle w:val="AnswerGray"/>
@@ -5791,11 +6179,12 @@
           <w:shd w:val="clear" w:color="auto" w:fill="auto"/>
           <w:lang w:val="en-US"/>
         </w:rPr>
-        <w:t>Pri</w:t>
-      </w:r>
-      <w:proofErr w:type="spellEnd"/>
-      <w:proofErr w:type="gramEnd"/>
-      <w:r>
+        <w:t xml:space="preserve"> P State   Active          Standby         Virtual IP</w:t>
+      </w:r>
+    </w:p>
+    <w:p>
+      <w:pPr>
+        <w:pStyle w:val="CMD"/>
         <w:rPr>
           <w:rStyle w:val="AnswerGray"/>
           <w:rFonts w:ascii="Courier New" w:hAnsi="Courier New"/>
@@ -5803,12 +6192,8 @@
           <w:shd w:val="clear" w:color="auto" w:fill="auto"/>
           <w:lang w:val="en-US"/>
         </w:rPr>
-        <w:t xml:space="preserve"> P State   Active          Standby         Virtual IP</w:t>
-      </w:r>
-    </w:p>
-    <w:p>
-      <w:pPr>
-        <w:pStyle w:val="CMD"/>
+      </w:pPr>
+      <w:r>
         <w:rPr>
           <w:rStyle w:val="AnswerGray"/>
           <w:rFonts w:ascii="Courier New" w:hAnsi="Courier New"/>
@@ -5816,8 +6201,53 @@
           <w:shd w:val="clear" w:color="auto" w:fill="auto"/>
           <w:lang w:val="en-US"/>
         </w:rPr>
-      </w:pPr>
-      <w:r>
+        <w:t>Et0/1       1    150 P Active  local           192.168.1.3     192.168.1.254</w:t>
+      </w:r>
+    </w:p>
+    <w:p>
+      <w:pPr>
+        <w:pStyle w:val="CMD"/>
+        <w:rPr>
+          <w:rStyle w:val="AnswerGray"/>
+          <w:rFonts w:ascii="Courier New" w:hAnsi="Courier New"/>
+          <w:shd w:val="clear" w:color="auto" w:fill="auto"/>
+          <w:lang w:val="en-US"/>
+        </w:rPr>
+      </w:pPr>
+    </w:p>
+    <w:p>
+      <w:pPr>
+        <w:pStyle w:val="CMD"/>
+        <w:rPr>
+          <w:rStyle w:val="AnswerGray"/>
+          <w:rFonts w:ascii="Courier New" w:hAnsi="Courier New"/>
+          <w:shd w:val="clear" w:color="auto" w:fill="auto"/>
+          <w:lang w:val="en-US"/>
+        </w:rPr>
+      </w:pPr>
+      <w:r>
+        <w:rPr>
+          <w:rStyle w:val="AnswerGray"/>
+          <w:rFonts w:ascii="Courier New" w:hAnsi="Courier New"/>
+          <w:shd w:val="clear" w:color="auto" w:fill="auto"/>
+          <w:lang w:val="en-US"/>
+        </w:rPr>
+        <w:t xml:space="preserve">R3# </w:t>
+      </w:r>
+      <w:r>
+        <w:rPr>
+          <w:rStyle w:val="AnswerGray"/>
+          <w:rFonts w:ascii="Courier New" w:hAnsi="Courier New"/>
+          <w:b/>
+          <w:shd w:val="clear" w:color="auto" w:fill="auto"/>
+          <w:lang w:val="en-US"/>
+        </w:rPr>
+        <w:t>show standby brief</w:t>
+      </w:r>
+    </w:p>
+    <w:p>
+      <w:pPr>
+        <w:pStyle w:val="CMDOutput"/>
         <w:rPr>
           <w:rStyle w:val="AnswerGray"/>
           <w:rFonts w:ascii="Courier New" w:hAnsi="Courier New"/>
@@ -5825,9 +6255,7 @@
           <w:shd w:val="clear" w:color="auto" w:fill="auto"/>
           <w:lang w:val="en-US"/>
         </w:rPr>
-        <w:t xml:space="preserve">Et0/1       1    150 P </w:t>
-      </w:r>
-      <w:proofErr w:type="gramStart"/>
+      </w:pPr>
       <w:r>
         <w:rPr>
           <w:rStyle w:val="AnswerGray"/>
@@ -5836,10 +6264,12 @@
           <w:shd w:val="clear" w:color="auto" w:fill="auto"/>
           <w:lang w:val="en-US"/>
         </w:rPr>
-        <w:t>Active  local</w:t>
-      </w:r>
-      <w:proofErr w:type="gramEnd"/>
-      <w:r>
+        <w:t>P indicates configured to preempt.</w:t>
+      </w:r>
+    </w:p>
+    <w:p>
+      <w:pPr>
+        <w:pStyle w:val="CMDOutput"/>
         <w:rPr>
           <w:rStyle w:val="AnswerGray"/>
           <w:rFonts w:ascii="Courier New" w:hAnsi="Courier New"/>
@@ -5847,53 +6277,8 @@
           <w:shd w:val="clear" w:color="auto" w:fill="auto"/>
           <w:lang w:val="en-US"/>
         </w:rPr>
-        <w:t xml:space="preserve">           192.168.1.3     192.168.1.254</w:t>
-      </w:r>
-    </w:p>
-    <w:p>
-      <w:pPr>
-        <w:pStyle w:val="CMD"/>
-        <w:rPr>
-          <w:rStyle w:val="AnswerGray"/>
-          <w:rFonts w:ascii="Courier New" w:hAnsi="Courier New"/>
-          <w:shd w:val="clear" w:color="auto" w:fill="auto"/>
-          <w:lang w:val="en-US"/>
-        </w:rPr>
-      </w:pPr>
-    </w:p>
-    <w:p>
-      <w:pPr>
-        <w:pStyle w:val="CMD"/>
-        <w:rPr>
-          <w:rStyle w:val="AnswerGray"/>
-          <w:rFonts w:ascii="Courier New" w:hAnsi="Courier New"/>
-          <w:shd w:val="clear" w:color="auto" w:fill="auto"/>
-          <w:lang w:val="en-US"/>
-        </w:rPr>
-      </w:pPr>
-      <w:r>
-        <w:rPr>
-          <w:rStyle w:val="AnswerGray"/>
-          <w:rFonts w:ascii="Courier New" w:hAnsi="Courier New"/>
-          <w:shd w:val="clear" w:color="auto" w:fill="auto"/>
-          <w:lang w:val="en-US"/>
-        </w:rPr>
-        <w:t xml:space="preserve">R3# </w:t>
-      </w:r>
-      <w:r>
-        <w:rPr>
-          <w:rStyle w:val="AnswerGray"/>
-          <w:rFonts w:ascii="Courier New" w:hAnsi="Courier New"/>
-          <w:b/>
-          <w:shd w:val="clear" w:color="auto" w:fill="auto"/>
-          <w:lang w:val="en-US"/>
-        </w:rPr>
-        <w:t>show standby brief</w:t>
-      </w:r>
-    </w:p>
-    <w:p>
-      <w:pPr>
-        <w:pStyle w:val="CMDOutput"/>
+      </w:pPr>
+      <w:r>
         <w:rPr>
           <w:rStyle w:val="AnswerGray"/>
           <w:rFonts w:ascii="Courier New" w:hAnsi="Courier New"/>
@@ -5901,8 +6286,12 @@
           <w:shd w:val="clear" w:color="auto" w:fill="auto"/>
           <w:lang w:val="en-US"/>
         </w:rPr>
-      </w:pPr>
-      <w:r>
+        <w:t xml:space="preserve">                     |</w:t>
+      </w:r>
+    </w:p>
+    <w:p>
+      <w:pPr>
+        <w:pStyle w:val="CMDOutput"/>
         <w:rPr>
           <w:rStyle w:val="AnswerGray"/>
           <w:rFonts w:ascii="Courier New" w:hAnsi="Courier New"/>
@@ -5910,12 +6299,8 @@
           <w:shd w:val="clear" w:color="auto" w:fill="auto"/>
           <w:lang w:val="en-US"/>
         </w:rPr>
-        <w:t>P indicates configured to preempt.</w:t>
-      </w:r>
-    </w:p>
-    <w:p>
-      <w:pPr>
-        <w:pStyle w:val="CMDOutput"/>
+      </w:pPr>
+      <w:r>
         <w:rPr>
           <w:rStyle w:val="AnswerGray"/>
           <w:rFonts w:ascii="Courier New" w:hAnsi="Courier New"/>
@@ -5923,7 +6308,9 @@
           <w:shd w:val="clear" w:color="auto" w:fill="auto"/>
           <w:lang w:val="en-US"/>
         </w:rPr>
-      </w:pPr>
+        <w:t xml:space="preserve">Interface   Grp  </w:t>
+      </w:r>
+      <w:proofErr w:type="spellStart"/>
       <w:r>
         <w:rPr>
           <w:rStyle w:val="AnswerGray"/>
@@ -5932,12 +6319,10 @@
           <w:shd w:val="clear" w:color="auto" w:fill="auto"/>
           <w:lang w:val="en-US"/>
         </w:rPr>
-        <w:t xml:space="preserve">                     |</w:t>
-      </w:r>
-    </w:p>
-    <w:p>
-      <w:pPr>
-        <w:pStyle w:val="CMDOutput"/>
+        <w:t>Pri</w:t>
+      </w:r>
+      <w:proofErr w:type="spellEnd"/>
+      <w:r>
         <w:rPr>
           <w:rStyle w:val="AnswerGray"/>
           <w:rFonts w:ascii="Courier New" w:hAnsi="Courier New"/>
@@ -5945,6 +6330,17 @@
           <w:shd w:val="clear" w:color="auto" w:fill="auto"/>
           <w:lang w:val="en-US"/>
         </w:rPr>
+        <w:t xml:space="preserve"> P State   Active          Standby         Virtual IP</w:t>
+      </w:r>
+    </w:p>
+    <w:p>
+      <w:pPr>
+        <w:pStyle w:val="CMDOutput"/>
+        <w:rPr>
+          <w:rStyle w:val="AnswerGray"/>
+          <w:noProof/>
+          <w:shd w:val="clear" w:color="auto" w:fill="auto"/>
+        </w:rPr>
       </w:pPr>
       <w:r>
         <w:rPr>
@@ -5954,71 +6350,7 @@
           <w:shd w:val="clear" w:color="auto" w:fill="auto"/>
           <w:lang w:val="en-US"/>
         </w:rPr>
-        <w:t xml:space="preserve">Interface   </w:t>
-      </w:r>
-      <w:proofErr w:type="gramStart"/>
-      <w:r>
-        <w:rPr>
-          <w:rStyle w:val="AnswerGray"/>
-          <w:rFonts w:ascii="Courier New" w:hAnsi="Courier New"/>
-          <w:sz w:val="18"/>
-          <w:shd w:val="clear" w:color="auto" w:fill="auto"/>
-          <w:lang w:val="en-US"/>
-        </w:rPr>
-        <w:t xml:space="preserve">Grp  </w:t>
-      </w:r>
-      <w:proofErr w:type="spellStart"/>
-      <w:r>
-        <w:rPr>
-          <w:rStyle w:val="AnswerGray"/>
-          <w:rFonts w:ascii="Courier New" w:hAnsi="Courier New"/>
-          <w:sz w:val="18"/>
-          <w:shd w:val="clear" w:color="auto" w:fill="auto"/>
-          <w:lang w:val="en-US"/>
-        </w:rPr>
-        <w:t>Pri</w:t>
-      </w:r>
-      <w:proofErr w:type="spellEnd"/>
-      <w:proofErr w:type="gramEnd"/>
-      <w:r>
-        <w:rPr>
-          <w:rStyle w:val="AnswerGray"/>
-          <w:rFonts w:ascii="Courier New" w:hAnsi="Courier New"/>
-          <w:sz w:val="18"/>
-          <w:shd w:val="clear" w:color="auto" w:fill="auto"/>
-          <w:lang w:val="en-US"/>
-        </w:rPr>
-        <w:t xml:space="preserve"> P State   Active          Standby         Virtual IP</w:t>
-      </w:r>
-    </w:p>
-    <w:p>
-      <w:pPr>
-        <w:pStyle w:val="CMDOutput"/>
-        <w:rPr>
-          <w:rStyle w:val="AnswerGray"/>
-          <w:noProof/>
-          <w:shd w:val="clear" w:color="auto" w:fill="auto"/>
-        </w:rPr>
-      </w:pPr>
-      <w:r>
-        <w:rPr>
-          <w:rStyle w:val="AnswerGray"/>
-          <w:rFonts w:ascii="Courier New" w:hAnsi="Courier New"/>
-          <w:sz w:val="18"/>
-          <w:shd w:val="clear" w:color="auto" w:fill="auto"/>
-          <w:lang w:val="en-US"/>
-        </w:rPr>
-        <w:t>Et0/1       1    100   Standby 192.168.1.1     local           192.168.1.254</w:t>
-      </w:r>
-      <w:r>
-        <w:rPr>
-          <w:rStyle w:val="AnswerGray"/>
-          <w:rFonts w:ascii="Courier New" w:hAnsi="Courier New"/>
-          <w:sz w:val="18"/>
-          <w:shd w:val="clear" w:color="auto" w:fill="auto"/>
-          <w:lang w:val="en-US"/>
-        </w:rPr>
-        <w:t xml:space="preserve"> </w:t>
+        <w:t xml:space="preserve">Et0/1       1    100   Standby 192.168.1.1     local           192.168.1.254 </w:t>
       </w:r>
     </w:p>
     <w:p>
@@ -6051,13 +6383,12 @@
         <w:ind w:left="720"/>
       </w:pPr>
       <w:r>
-        <w:t>____</w:t>
-      </w:r>
-      <w:r>
+        <w:rPr>
+          <w:i/>
+          <w:iCs/>
+          <w:u w:val="single"/>
+        </w:rPr>
         <w:t>192.168.1.254</w:t>
-      </w:r>
-      <w:r>
-        <w:t>____________________________________________________________________</w:t>
       </w:r>
     </w:p>
     <w:p>
@@ -6070,11 +6401,13 @@
         <w:ind w:left="720"/>
         <w:rPr>
           <w:noProof/>
+          <w:lang w:val="en-US"/>
         </w:rPr>
       </w:pPr>
       <w:r>
         <w:rPr>
           <w:noProof/>
+          <w:lang w:val="en-US"/>
         </w:rPr>
         <w:t>ip default-gateway 192.168.1.254</w:t>
       </w:r>
@@ -6096,7 +6429,14 @@
         <w:rPr>
           <w:noProof/>
         </w:rPr>
-        <w:t xml:space="preserve">на </w:t>
+        <w:t>на</w:t>
+      </w:r>
+      <w:r>
+        <w:rPr>
+          <w:noProof/>
+          <w:lang w:val="en-US"/>
+        </w:rPr>
+        <w:t xml:space="preserve"> </w:t>
       </w:r>
       <w:r>
         <w:rPr>
@@ -6131,21 +6471,7 @@
           <w:noProof/>
           <w:lang w:val="en-US"/>
         </w:rPr>
-        <w:t xml:space="preserve"> </w:t>
-      </w:r>
-      <w:r>
-        <w:rPr>
-          <w:noProof/>
-          <w:lang w:val="en-US"/>
-        </w:rPr>
-        <w:t>VPCS&gt;</w:t>
-      </w:r>
-      <w:r>
-        <w:rPr>
-          <w:noProof/>
-          <w:lang w:val="en-US"/>
-        </w:rPr>
-        <w:t>show ip</w:t>
+        <w:t xml:space="preserve"> VPCS&gt;show ip</w:t>
       </w:r>
     </w:p>
     <w:p>
@@ -6192,83 +6518,45 @@
         <w:t>-адрес маршрутизатора R2. Успешно ли вы</w:t>
       </w:r>
       <w:r>
-        <w:t>полнены эхо-запросы? ___</w:t>
-      </w:r>
-      <w:r>
+        <w:t xml:space="preserve">полнены эхо-запросы? </w:t>
+      </w:r>
+      <w:r>
+        <w:rPr>
+          <w:lang w:val="en-US"/>
+        </w:rPr>
+        <w:t xml:space="preserve"> </w:t>
+      </w:r>
+      <w:r>
+        <w:rPr>
+          <w:i/>
+          <w:iCs/>
+          <w:u w:val="single"/>
+        </w:rPr>
         <w:t>ДА</w:t>
       </w:r>
-      <w:r>
-        <w:t>_______</w:t>
-      </w:r>
     </w:p>
     <w:p>
       <w:pPr>
         <w:pStyle w:val="StepHead"/>
-        <w:rPr>
-          <w:highlight w:val="yellow"/>
-        </w:rPr>
-      </w:pPr>
-      <w:r>
-        <w:rPr>
-          <w:highlight w:val="yellow"/>
-        </w:rPr>
-        <w:t>Запустите сеанс эхо-тестирования на PC-A и</w:t>
-      </w:r>
-      <w:r>
-        <w:rPr>
-          <w:highlight w:val="yellow"/>
-        </w:rPr>
-        <w:t> </w:t>
-      </w:r>
-      <w:r>
-        <w:rPr>
-          <w:highlight w:val="yellow"/>
-        </w:rPr>
-        <w:t>разорвите соединение с</w:t>
-      </w:r>
-      <w:r>
-        <w:rPr>
-          <w:highlight w:val="yellow"/>
-        </w:rPr>
-        <w:t> </w:t>
-      </w:r>
-      <w:r>
-        <w:rPr>
-          <w:highlight w:val="yellow"/>
-        </w:rPr>
-        <w:t>коммутатором, подключенным к</w:t>
-      </w:r>
-      <w:r>
-        <w:rPr>
-          <w:highlight w:val="yellow"/>
-        </w:rPr>
-        <w:t> </w:t>
-      </w:r>
-      <w:r>
-        <w:rPr>
-          <w:highlight w:val="yellow"/>
-        </w:rPr>
-        <w:t>активному маршрутизатору HSRP (R1).</w:t>
+      </w:pPr>
+      <w:r>
+        <w:t>Запустите сеанс эхо-тестирования на PC-A и разорвите соединение с коммутатором, подключенным к активному маршрутизатору HSRP (R1)</w:t>
+      </w:r>
+      <w:r>
+        <w:t>.</w:t>
       </w:r>
     </w:p>
     <w:p>
       <w:pPr>
         <w:pStyle w:val="SubStepAlpha"/>
-        <w:rPr>
-          <w:highlight w:val="yellow"/>
-        </w:rPr>
-      </w:pPr>
-      <w:r>
-        <w:rPr>
-          <w:highlight w:val="yellow"/>
-        </w:rPr>
+      </w:pPr>
+      <w:r>
         <w:t xml:space="preserve">В командной строке на PC-A введите команду </w:t>
       </w:r>
       <w:proofErr w:type="spellStart"/>
       <w:r>
         <w:rPr>
           <w:b/>
-          <w:highlight w:val="yellow"/>
         </w:rPr>
         <w:t>ping</w:t>
       </w:r>
@@ -6276,68 +6564,76 @@
       <w:r>
         <w:rPr>
           <w:b/>
-          <w:highlight w:val="yellow"/>
         </w:rPr>
         <w:t xml:space="preserve"> –t</w:t>
       </w:r>
       <w:r>
-        <w:rPr>
-          <w:highlight w:val="yellow"/>
-        </w:rPr>
         <w:t xml:space="preserve"> для адреса 209.165.200.225 на маршрутизаторе R2. Убедитесь, что окно командной строки открыто.</w:t>
       </w:r>
     </w:p>
     <w:p>
       <w:pPr>
         <w:pStyle w:val="SubStepAlpha"/>
-        <w:rPr>
-          <w:highlight w:val="yellow"/>
-        </w:rPr>
-      </w:pPr>
-      <w:r>
-        <w:rPr>
-          <w:highlight w:val="yellow"/>
-        </w:rPr>
+      </w:pPr>
+      <w:r>
         <w:t xml:space="preserve">Во время отправки эхо-запроса отсоедините кабель </w:t>
       </w:r>
       <w:proofErr w:type="spellStart"/>
       <w:r>
-        <w:rPr>
-          <w:highlight w:val="yellow"/>
-        </w:rPr>
         <w:t>Ethernet</w:t>
       </w:r>
       <w:proofErr w:type="spellEnd"/>
       <w:r>
-        <w:rPr>
-          <w:highlight w:val="yellow"/>
-        </w:rPr>
-        <w:t xml:space="preserve"> от интерфейса F0/5 на коммутаторе S1 или выключите интерфейс F0/5.</w:t>
+        <w:t xml:space="preserve"> от интерфейса </w:t>
+      </w:r>
+      <w:r>
+        <w:rPr>
+          <w:lang w:val="en-US"/>
+        </w:rPr>
+        <w:t>e</w:t>
+      </w:r>
+      <w:r>
+        <w:t>1</w:t>
+      </w:r>
+      <w:r>
+        <w:t>/</w:t>
+      </w:r>
+      <w:r>
+        <w:t>0</w:t>
+      </w:r>
+      <w:r>
+        <w:t xml:space="preserve"> на коммутаторе S1 или выключите интерфейс </w:t>
+      </w:r>
+      <w:r>
+        <w:rPr>
+          <w:lang w:val="en-US"/>
+        </w:rPr>
+        <w:t>e</w:t>
+      </w:r>
+      <w:r>
+        <w:t>1</w:t>
+      </w:r>
+      <w:r>
+        <w:t>/</w:t>
+      </w:r>
+      <w:r>
+        <w:t>0</w:t>
+      </w:r>
+      <w:r>
+        <w:t>.</w:t>
       </w:r>
     </w:p>
     <w:p>
       <w:pPr>
         <w:pStyle w:val="BodyTextL50"/>
-        <w:rPr>
-          <w:highlight w:val="yellow"/>
-        </w:rPr>
-      </w:pPr>
-      <w:r>
-        <w:rPr>
-          <w:highlight w:val="yellow"/>
-        </w:rPr>
+      </w:pPr>
+      <w:r>
         <w:t>Что произошло с</w:t>
       </w:r>
       <w:r>
-        <w:rPr>
-          <w:highlight w:val="yellow"/>
-        </w:rPr>
-        <w:t> </w:t>
-      </w:r>
-      <w:r>
-        <w:rPr>
-          <w:highlight w:val="yellow"/>
-        </w:rPr>
+        <w:t> </w:t>
+      </w:r>
+      <w:r>
         <w:t>трафиком эхо-запросов?</w:t>
       </w:r>
     </w:p>
@@ -6345,318 +6641,290 @@
       <w:pPr>
         <w:pStyle w:val="BodyTextL50"/>
         <w:rPr>
-          <w:highlight w:val="yellow"/>
-        </w:rPr>
-      </w:pPr>
-      <w:r>
-        <w:rPr>
-          <w:highlight w:val="yellow"/>
-        </w:rPr>
-        <w:t>____</w:t>
-      </w:r>
-      <w:r>
-        <w:rPr>
-          <w:highlight w:val="yellow"/>
+          <w:i/>
+          <w:iCs/>
+          <w:u w:val="single"/>
+        </w:rPr>
+      </w:pPr>
+      <w:r>
+        <w:rPr>
+          <w:i/>
+          <w:iCs/>
+          <w:u w:val="single"/>
+        </w:rPr>
+        <w:t xml:space="preserve">Трафик ненадолго прервался и снова продолжился, произошло переключение на другой роутер </w:t>
+      </w:r>
+      <w:r>
+        <w:rPr>
+          <w:i/>
+          <w:iCs/>
+          <w:u w:val="single"/>
+          <w:lang w:val="en-US"/>
+        </w:rPr>
+        <w:t>HSPR</w:t>
+      </w:r>
+      <w:r>
+        <w:rPr>
+          <w:i/>
+          <w:iCs/>
+          <w:u w:val="single"/>
+        </w:rPr>
+        <w:t xml:space="preserve"> (</w:t>
+      </w:r>
+      <w:r>
+        <w:rPr>
+          <w:i/>
+          <w:iCs/>
+          <w:u w:val="single"/>
+          <w:lang w:val="en-US"/>
+        </w:rPr>
+        <w:t>R</w:t>
+      </w:r>
+      <w:r>
+        <w:rPr>
+          <w:i/>
+          <w:iCs/>
+          <w:u w:val="single"/>
+        </w:rPr>
+        <w:t>3)</w:t>
+      </w:r>
+    </w:p>
+    <w:p>
+      <w:pPr>
+        <w:pStyle w:val="StepHead"/>
+      </w:pPr>
+      <w:r>
+        <w:lastRenderedPageBreak/>
+        <w:t>Проверьте настройки HSRP на маршрутизаторах R1 и</w:t>
+      </w:r>
+      <w:r>
+        <w:t> </w:t>
+      </w:r>
+      <w:r>
+        <w:t>R3.</w:t>
+      </w:r>
+    </w:p>
+    <w:p>
+      <w:pPr>
+        <w:pStyle w:val="SubStepAlpha"/>
+      </w:pPr>
+      <w:r>
+        <w:t xml:space="preserve">Выполните команду </w:t>
+      </w:r>
+      <w:proofErr w:type="spellStart"/>
+      <w:r>
+        <w:rPr>
+          <w:b/>
+        </w:rPr>
+        <w:t>show</w:t>
+      </w:r>
+      <w:proofErr w:type="spellEnd"/>
+      <w:r>
+        <w:rPr>
+          <w:b/>
         </w:rPr>
         <w:t xml:space="preserve"> </w:t>
       </w:r>
-      <w:r>
-        <w:rPr>
-          <w:highlight w:val="yellow"/>
-        </w:rPr>
-        <w:t xml:space="preserve">209.165.200.225 </w:t>
-      </w:r>
-      <w:proofErr w:type="spellStart"/>
-      <w:r>
-        <w:rPr>
-          <w:highlight w:val="yellow"/>
-        </w:rPr>
-        <w:t>icmp_seq</w:t>
-      </w:r>
-      <w:proofErr w:type="spellEnd"/>
-      <w:r>
-        <w:rPr>
-          <w:highlight w:val="yellow"/>
-        </w:rPr>
-        <w:t xml:space="preserve">=61 </w:t>
-      </w:r>
-      <w:proofErr w:type="spellStart"/>
-      <w:r>
-        <w:rPr>
-          <w:highlight w:val="yellow"/>
-        </w:rPr>
-        <w:t>timeout</w:t>
-      </w:r>
-      <w:proofErr w:type="spellEnd"/>
-      <w:r>
-        <w:rPr>
-          <w:highlight w:val="yellow"/>
+      <w:proofErr w:type="spellStart"/>
+      <w:r>
+        <w:rPr>
+          <w:b/>
+        </w:rPr>
+        <w:t>standby</w:t>
+      </w:r>
+      <w:proofErr w:type="spellEnd"/>
+      <w:r>
+        <w:rPr>
+          <w:b/>
         </w:rPr>
         <w:t xml:space="preserve"> </w:t>
       </w:r>
-      <w:r>
-        <w:rPr>
-          <w:highlight w:val="yellow"/>
-        </w:rPr>
-        <w:t>_______________________________________________</w:t>
+      <w:proofErr w:type="spellStart"/>
+      <w:r>
+        <w:rPr>
+          <w:b/>
+        </w:rPr>
+        <w:t>brief</w:t>
+      </w:r>
+      <w:proofErr w:type="spellEnd"/>
+      <w:r>
+        <w:rPr>
+          <w:b/>
+        </w:rPr>
+        <w:t xml:space="preserve"> </w:t>
+      </w:r>
+      <w:r>
+        <w:t>на маршрутизаторах R1 и</w:t>
+      </w:r>
+      <w:r>
+        <w:t> </w:t>
+      </w:r>
+      <w:r>
+        <w:t>R3.</w:t>
+      </w:r>
+    </w:p>
+    <w:p>
+      <w:pPr>
+        <w:pStyle w:val="BodyTextL50"/>
+        <w:rPr>
+          <w:lang w:eastAsia="zh-CN"/>
+        </w:rPr>
+      </w:pPr>
+      <w:r>
+        <w:t xml:space="preserve">Какой маршрутизатор является активным? </w:t>
+      </w:r>
+      <w:r>
+        <w:rPr>
+          <w:i/>
+          <w:iCs/>
+          <w:u w:val="single"/>
+        </w:rPr>
+        <w:t>оба</w:t>
+      </w:r>
+    </w:p>
+    <w:p>
+      <w:pPr>
+        <w:pStyle w:val="BodyTextL50"/>
+      </w:pPr>
+      <w:r>
+        <w:t>Повторно подключите кабель, соединяющий коммутатор и</w:t>
+      </w:r>
+      <w:r>
+        <w:t> </w:t>
+      </w:r>
+      <w:r>
+        <w:t xml:space="preserve">маршрутизатор, или включите интерфейс </w:t>
+      </w:r>
+      <w:r>
+        <w:rPr>
+          <w:lang w:val="en-US"/>
+        </w:rPr>
+        <w:t>e</w:t>
+      </w:r>
+      <w:r>
+        <w:t>1</w:t>
+      </w:r>
+      <w:r>
+        <w:t>/</w:t>
+      </w:r>
+      <w:r>
+        <w:t>0</w:t>
+      </w:r>
+      <w:r>
+        <w:t>. Какой маршрутизатор теперь является активным? Поясните ответ.</w:t>
+      </w:r>
+    </w:p>
+    <w:p>
+      <w:pPr>
+        <w:pStyle w:val="BodyTextL50"/>
+        <w:rPr>
+          <w:i/>
+          <w:iCs/>
+          <w:u w:val="single"/>
+          <w:lang w:val="en-US"/>
+        </w:rPr>
+      </w:pPr>
+      <w:r>
+        <w:rPr>
+          <w:i/>
+          <w:iCs/>
+          <w:u w:val="single"/>
+          <w:lang w:val="en-US"/>
+        </w:rPr>
+        <w:t>R</w:t>
+      </w:r>
+      <w:r>
+        <w:rPr>
+          <w:i/>
+          <w:iCs/>
+          <w:u w:val="single"/>
+        </w:rPr>
+        <w:t>1, Его приоритет выше</w:t>
       </w:r>
     </w:p>
     <w:p>
       <w:pPr>
         <w:pStyle w:val="StepHead"/>
-        <w:rPr>
-          <w:highlight w:val="yellow"/>
-        </w:rPr>
-      </w:pPr>
-      <w:r>
-        <w:rPr>
-          <w:highlight w:val="yellow"/>
-        </w:rPr>
-        <w:t>Проверьте настройки HSRP на маршрутизаторах R1 и</w:t>
-      </w:r>
-      <w:r>
-        <w:rPr>
-          <w:highlight w:val="yellow"/>
-        </w:rPr>
-        <w:t> </w:t>
-      </w:r>
-      <w:r>
-        <w:rPr>
-          <w:highlight w:val="yellow"/>
-        </w:rPr>
-        <w:t>R3.</w:t>
+      </w:pPr>
+      <w:r>
+        <w:t>Изменение приоритетов HSRP.</w:t>
       </w:r>
     </w:p>
     <w:p>
       <w:pPr>
         <w:pStyle w:val="SubStepAlpha"/>
-        <w:rPr>
-          <w:highlight w:val="yellow"/>
-        </w:rPr>
-      </w:pPr>
-      <w:r>
-        <w:rPr>
-          <w:highlight w:val="yellow"/>
-        </w:rPr>
-        <w:t xml:space="preserve">Выполните команду </w:t>
-      </w:r>
-      <w:proofErr w:type="spellStart"/>
-      <w:r>
-        <w:rPr>
-          <w:b/>
-          <w:highlight w:val="yellow"/>
-        </w:rPr>
-        <w:t>show</w:t>
-      </w:r>
-      <w:proofErr w:type="spellEnd"/>
-      <w:r>
-        <w:rPr>
-          <w:b/>
-          <w:highlight w:val="yellow"/>
-        </w:rPr>
-        <w:t xml:space="preserve"> </w:t>
-      </w:r>
-      <w:proofErr w:type="spellStart"/>
-      <w:r>
-        <w:rPr>
-          <w:b/>
-          <w:highlight w:val="yellow"/>
+      </w:pPr>
+      <w:r>
+        <w:t>Измените приоритет HSRP на 200 на маршрутизаторе R3. Какой маршрутизатор является активн</w:t>
+      </w:r>
+      <w:r>
+        <w:t xml:space="preserve">ым? </w:t>
+      </w:r>
+      <w:r>
+        <w:rPr>
+          <w:i/>
+          <w:iCs/>
+          <w:u w:val="single"/>
+          <w:lang w:val="en-US"/>
+        </w:rPr>
+        <w:t>R</w:t>
+      </w:r>
+      <w:r>
+        <w:rPr>
+          <w:i/>
+          <w:iCs/>
+          <w:u w:val="single"/>
+          <w:lang w:val="en-US"/>
+        </w:rPr>
+        <w:t>3</w:t>
+      </w:r>
+    </w:p>
+    <w:p>
+      <w:pPr>
+        <w:pStyle w:val="SubStepAlpha"/>
+      </w:pPr>
+      <w:r>
+        <w:t>Выполните команду, чтобы сделать активным маршрутизатор R3 без изменения приоритета. Какую команду вы использовали?</w:t>
+      </w:r>
+    </w:p>
+    <w:p>
+      <w:pPr>
+        <w:pStyle w:val="BodyTextL50"/>
+      </w:pPr>
+      <w:proofErr w:type="spellStart"/>
+      <w:r>
+        <w:rPr>
+          <w:i/>
+          <w:iCs/>
+          <w:u w:val="single"/>
         </w:rPr>
         <w:t>standby</w:t>
       </w:r>
       <w:proofErr w:type="spellEnd"/>
       <w:r>
         <w:rPr>
-          <w:b/>
-          <w:highlight w:val="yellow"/>
-        </w:rPr>
-        <w:t xml:space="preserve"> </w:t>
-      </w:r>
-      <w:proofErr w:type="spellStart"/>
-      <w:r>
-        <w:rPr>
-          <w:b/>
-          <w:highlight w:val="yellow"/>
-        </w:rPr>
-        <w:t>brief</w:t>
-      </w:r>
-      <w:proofErr w:type="spellEnd"/>
-      <w:r>
-        <w:rPr>
-          <w:b/>
-          <w:highlight w:val="yellow"/>
-        </w:rPr>
-        <w:t xml:space="preserve"> </w:t>
-      </w:r>
-      <w:r>
-        <w:rPr>
-          <w:highlight w:val="yellow"/>
-        </w:rPr>
-        <w:t>на маршрутизаторах R1 и</w:t>
-      </w:r>
-      <w:r>
-        <w:rPr>
-          <w:highlight w:val="yellow"/>
-        </w:rPr>
-        <w:t> </w:t>
-      </w:r>
-      <w:r>
-        <w:rPr>
-          <w:highlight w:val="yellow"/>
-        </w:rPr>
-        <w:t>R3.</w:t>
-      </w:r>
-    </w:p>
-    <w:p>
-      <w:pPr>
-        <w:pStyle w:val="BodyTextL50"/>
-        <w:rPr>
-          <w:highlight w:val="yellow"/>
-          <w:lang w:eastAsia="zh-CN"/>
-        </w:rPr>
-      </w:pPr>
-      <w:r>
-        <w:rPr>
-          <w:highlight w:val="yellow"/>
-        </w:rPr>
-        <w:t>Какой маршрутизатор является активным? ___</w:t>
-      </w:r>
-      <w:r>
-        <w:rPr>
-          <w:highlight w:val="yellow"/>
-        </w:rPr>
-        <w:t>оба</w:t>
-      </w:r>
-      <w:r>
-        <w:rPr>
-          <w:highlight w:val="yellow"/>
-        </w:rPr>
-        <w:t>_______________________________</w:t>
-      </w:r>
-    </w:p>
-    <w:p>
-      <w:pPr>
-        <w:pStyle w:val="BodyTextL50"/>
-        <w:rPr>
-          <w:highlight w:val="yellow"/>
-        </w:rPr>
-      </w:pPr>
-      <w:r>
-        <w:rPr>
-          <w:highlight w:val="yellow"/>
-        </w:rPr>
-        <w:t>Повторно подключите кабель, соединяющий коммутатор и</w:t>
-      </w:r>
-      <w:r>
-        <w:rPr>
-          <w:highlight w:val="yellow"/>
-        </w:rPr>
-        <w:t> </w:t>
-      </w:r>
-      <w:r>
-        <w:rPr>
-          <w:highlight w:val="yellow"/>
-        </w:rPr>
-        <w:t>маршрутизатор, или включите интерфейс F0/5. Какой маршрутизатор теперь является активным? Поясните ответ.</w:t>
-      </w:r>
-    </w:p>
-    <w:p>
-      <w:pPr>
-        <w:pStyle w:val="BodyTextL50"/>
-      </w:pPr>
-      <w:r>
-        <w:rPr>
-          <w:highlight w:val="yellow"/>
-        </w:rPr>
-        <w:t>____</w:t>
-      </w:r>
-      <w:r>
-        <w:rPr>
-          <w:highlight w:val="yellow"/>
-          <w:lang w:val="en-US"/>
-        </w:rPr>
-        <w:t>R1</w:t>
-      </w:r>
-      <w:r>
-        <w:rPr>
-          <w:highlight w:val="yellow"/>
-        </w:rPr>
-        <w:t>, Его приоритет выше</w:t>
-      </w:r>
-      <w:r>
-        <w:rPr>
-          <w:highlight w:val="yellow"/>
-        </w:rPr>
-        <w:t>_______________________________</w:t>
-      </w:r>
-    </w:p>
-    <w:p>
-      <w:pPr>
-        <w:pStyle w:val="StepHead"/>
-      </w:pPr>
-      <w:r>
-        <w:t>Изменение приоритетов HSRP.</w:t>
-      </w:r>
+          <w:i/>
+          <w:iCs/>
+          <w:u w:val="single"/>
+        </w:rPr>
+        <w:t xml:space="preserve"> 1 </w:t>
+      </w:r>
+      <w:proofErr w:type="spellStart"/>
+      <w:r>
+        <w:rPr>
+          <w:i/>
+          <w:iCs/>
+          <w:u w:val="single"/>
+        </w:rPr>
+        <w:t>preempt</w:t>
+      </w:r>
+      <w:proofErr w:type="spellEnd"/>
     </w:p>
     <w:p>
       <w:pPr>
         <w:pStyle w:val="SubStepAlpha"/>
       </w:pPr>
       <w:r>
-        <w:t>Измените приоритет HSRP на 200 на маршрутизаторе R3. Какой маршрутизатор является активн</w:t>
-      </w:r>
-      <w:r>
-        <w:t>ым? ____</w:t>
-      </w:r>
-      <w:r>
-        <w:rPr>
-          <w:lang w:val="en-US"/>
-        </w:rPr>
-        <w:t>R</w:t>
-      </w:r>
-      <w:r>
-        <w:t>1</w:t>
-      </w:r>
-      <w:r>
-        <w:t>_______________________</w:t>
-      </w:r>
-    </w:p>
-    <w:p>
-      <w:pPr>
-        <w:pStyle w:val="SubStepAlpha"/>
-      </w:pPr>
-      <w:r>
-        <w:t>Выполните команду, чтобы сделать активным маршрутизатор R3 без изменения приоритета. Какую команду вы использовали?</w:t>
-      </w:r>
-    </w:p>
-    <w:p>
-      <w:pPr>
-        <w:pStyle w:val="BodyTextL50"/>
-      </w:pPr>
-      <w:r>
-        <w:t>__</w:t>
-      </w:r>
-      <w:r>
-        <w:t xml:space="preserve"> </w:t>
-      </w:r>
-      <w:proofErr w:type="spellStart"/>
-      <w:r>
-        <w:t>standby</w:t>
-      </w:r>
-      <w:proofErr w:type="spellEnd"/>
-      <w:r>
-        <w:t xml:space="preserve"> 1 preempt</w:t>
-      </w:r>
-      <w:r>
-        <w:t>_______________________________________________________________</w:t>
-      </w:r>
-    </w:p>
-    <w:p>
-      <w:pPr>
-        <w:pStyle w:val="SubStepAlpha"/>
-      </w:pPr>
-      <w:r>
-        <w:lastRenderedPageBreak/>
         <w:t xml:space="preserve">Используйте команду </w:t>
       </w:r>
       <w:proofErr w:type="spellStart"/>
@@ -6700,19 +6968,36 @@
     <w:p>
       <w:pPr>
         <w:pStyle w:val="BodyTextL25"/>
-      </w:pPr>
-      <w:r>
-        <w:t>1) Для большей отказоустойчивости сети,</w:t>
+        <w:rPr>
+          <w:i/>
+          <w:iCs/>
+          <w:u w:val="single"/>
+        </w:rPr>
+      </w:pPr>
+      <w:r>
+        <w:rPr>
+          <w:i/>
+          <w:iCs/>
+          <w:u w:val="single"/>
+        </w:rPr>
+        <w:t>1) Для большей отказоустойчивости сети</w:t>
       </w:r>
     </w:p>
     <w:p>
       <w:pPr>
         <w:pStyle w:val="BodyTextL25"/>
         <w:rPr>
-          <w:lang w:val="en-US"/>
-        </w:rPr>
-      </w:pPr>
-      <w:r>
+          <w:i/>
+          <w:iCs/>
+          <w:u w:val="single"/>
+        </w:rPr>
+      </w:pPr>
+      <w:r>
+        <w:rPr>
+          <w:i/>
+          <w:iCs/>
+          <w:u w:val="single"/>
+        </w:rPr>
         <w:t>2) Для разгрузки сети с помощью перенаправления трафика по разным каналам</w:t>
       </w:r>
     </w:p>
@@ -6721,6 +7006,7 @@
         <w:pStyle w:val="LabSection"/>
       </w:pPr>
       <w:r>
+        <w:lastRenderedPageBreak/>
         <w:t>Сводная таблица по интерфейсам маршрутизаторов</w:t>
       </w:r>
     </w:p>
@@ -7539,7 +7825,7 @@
 </file>
 
 <file path=word/endnotes.xml><?xml version="1.0" encoding="utf-8"?>
-<w:endnotes xmlns:wpc="http://schemas.microsoft.com/office/word/2010/wordprocessingCanvas" xmlns:cx="http://schemas.microsoft.com/office/drawing/2014/chartex" xmlns:cx1="http://schemas.microsoft.com/office/drawing/2015/9/8/chartex" xmlns:cx2="http://schemas.microsoft.com/office/drawing/2015/10/21/chartex" xmlns:cx3="http://schemas.microsoft.com/office/drawing/2016/5/9/chartex" xmlns:cx4="http://schemas.microsoft.com/office/drawing/2016/5/10/chartex" xmlns:cx5="http://schemas.microsoft.com/office/drawing/2016/5/11/chartex" xmlns:cx6="http://schemas.microsoft.com/office/drawing/2016/5/12/chartex" xmlns:cx7="http://schemas.microsoft.com/office/drawing/2016/5/13/chartex" xmlns:cx8="http://schemas.microsoft.com/office/drawing/2016/5/14/chartex" xmlns:mc="http://schemas.openxmlformats.org/markup-compatibility/2006" xmlns:aink="http://schemas.microsoft.com/office/drawing/2016/ink" xmlns:am3d="http://schemas.microsoft.com/office/drawing/2017/model3d" xmlns:o="urn:schemas-microsoft-com:office:office" xmlns:r="http://schemas.openxmlformats.org/officeDocument/2006/relationships" xmlns:m="http://schemas.openxmlformats.org/officeDocument/2006/math" xmlns:v="urn:schemas-microsoft-com:vml" xmlns:wp14="http://schemas.microsoft.com/office/word/2010/wordprocessingDrawing" xmlns:wp="http://schemas.openxmlformats.org/drawingml/2006/wordprocessingDrawing" xmlns:w10="urn:schemas-microsoft-com:office:word" xmlns:w="http://schemas.openxmlformats.org/wordprocessingml/2006/main" xmlns:w14="http://schemas.microsoft.com/office/word/2010/wordml" xmlns:w15="http://schemas.microsoft.com/office/word/2012/wordml" xmlns:w16cex="http://schemas.microsoft.com/office/word/2018/wordml/cex" xmlns:w16cid="http://schemas.microsoft.com/office/word/2016/wordml/cid" xmlns:w16="http://schemas.microsoft.com/office/word/2018/wordml" xmlns:w16se="http://schemas.microsoft.com/office/word/2015/wordml/symex" xmlns:wpg="http://schemas.microsoft.com/office/word/2010/wordprocessingGroup" xmlns:wpi="http://schemas.microsoft.com/office/word/2010/wordprocessingInk" xmlns:wne="http://schemas.microsoft.com/office/word/2006/wordml" xmlns:wps="http://schemas.microsoft.com/office/word/2010/wordprocessingShape" mc:Ignorable="w14 w15 w16se w16cid w16 w16cex wp14">
+<w:endnotes xmlns:wpc="http://schemas.microsoft.com/office/word/2010/wordprocessingCanvas" xmlns:cx="http://schemas.microsoft.com/office/drawing/2014/chartex" xmlns:cx1="http://schemas.microsoft.com/office/drawing/2015/9/8/chartex" xmlns:cx2="http://schemas.microsoft.com/office/drawing/2015/10/21/chartex" xmlns:cx3="http://schemas.microsoft.com/office/drawing/2016/5/9/chartex" xmlns:cx4="http://schemas.microsoft.com/office/drawing/2016/5/10/chartex" xmlns:cx5="http://schemas.microsoft.com/office/drawing/2016/5/11/chartex" xmlns:cx6="http://schemas.microsoft.com/office/drawing/2016/5/12/chartex" xmlns:cx7="http://schemas.microsoft.com/office/drawing/2016/5/13/chartex" xmlns:cx8="http://schemas.microsoft.com/office/drawing/2016/5/14/chartex" xmlns:mc="http://schemas.openxmlformats.org/markup-compatibility/2006" xmlns:aink="http://schemas.microsoft.com/office/drawing/2016/ink" xmlns:am3d="http://schemas.microsoft.com/office/drawing/2017/model3d" xmlns:o="urn:schemas-microsoft-com:office:office" xmlns:r="http://schemas.openxmlformats.org/officeDocument/2006/relationships" xmlns:m="http://schemas.openxmlformats.org/officeDocument/2006/math" xmlns:v="urn:schemas-microsoft-com:vml" xmlns:wp14="http://schemas.microsoft.com/office/word/2010/wordprocessingDrawing" xmlns:wp="http://schemas.openxmlformats.org/drawingml/2006/wordprocessingDrawing" xmlns:w10="urn:schemas-microsoft-com:office:word" xmlns:w="http://schemas.openxmlformats.org/wordprocessingml/2006/main" xmlns:w14="http://schemas.microsoft.com/office/word/2010/wordml" xmlns:w15="http://schemas.microsoft.com/office/word/2012/wordml" xmlns:w16cid="http://schemas.microsoft.com/office/word/2016/wordml/cid" xmlns:w16se="http://schemas.microsoft.com/office/word/2015/wordml/symex" xmlns:wpg="http://schemas.microsoft.com/office/word/2010/wordprocessingGroup" xmlns:wpi="http://schemas.microsoft.com/office/word/2010/wordprocessingInk" xmlns:wne="http://schemas.microsoft.com/office/word/2006/wordml" xmlns:wps="http://schemas.microsoft.com/office/word/2010/wordprocessingShape" mc:Ignorable="w14 w15 w16se w16cid wp14">
   <w:endnote w:type="separator" w:id="-1">
     <w:p>
       <w:pPr>
@@ -7572,7 +7858,7 @@
 </file>
 
 <file path=word/footer1.xml><?xml version="1.0" encoding="utf-8"?>
-<w:ftr xmlns:wpc="http://schemas.microsoft.com/office/word/2010/wordprocessingCanvas" xmlns:cx="http://schemas.microsoft.com/office/drawing/2014/chartex" xmlns:cx1="http://schemas.microsoft.com/office/drawing/2015/9/8/chartex" xmlns:cx2="http://schemas.microsoft.com/office/drawing/2015/10/21/chartex" xmlns:cx3="http://schemas.microsoft.com/office/drawing/2016/5/9/chartex" xmlns:cx4="http://schemas.microsoft.com/office/drawing/2016/5/10/chartex" xmlns:cx5="http://schemas.microsoft.com/office/drawing/2016/5/11/chartex" xmlns:cx6="http://schemas.microsoft.com/office/drawing/2016/5/12/chartex" xmlns:cx7="http://schemas.microsoft.com/office/drawing/2016/5/13/chartex" xmlns:cx8="http://schemas.microsoft.com/office/drawing/2016/5/14/chartex" xmlns:mc="http://schemas.openxmlformats.org/markup-compatibility/2006" xmlns:aink="http://schemas.microsoft.com/office/drawing/2016/ink" xmlns:am3d="http://schemas.microsoft.com/office/drawing/2017/model3d" xmlns:o="urn:schemas-microsoft-com:office:office" xmlns:r="http://schemas.openxmlformats.org/officeDocument/2006/relationships" xmlns:m="http://schemas.openxmlformats.org/officeDocument/2006/math" xmlns:v="urn:schemas-microsoft-com:vml" xmlns:wp14="http://schemas.microsoft.com/office/word/2010/wordprocessingDrawing" xmlns:wp="http://schemas.openxmlformats.org/drawingml/2006/wordprocessingDrawing" xmlns:w10="urn:schemas-microsoft-com:office:word" xmlns:w="http://schemas.openxmlformats.org/wordprocessingml/2006/main" xmlns:w14="http://schemas.microsoft.com/office/word/2010/wordml" xmlns:w15="http://schemas.microsoft.com/office/word/2012/wordml" xmlns:w16cex="http://schemas.microsoft.com/office/word/2018/wordml/cex" xmlns:w16cid="http://schemas.microsoft.com/office/word/2016/wordml/cid" xmlns:w16="http://schemas.microsoft.com/office/word/2018/wordml" xmlns:w16se="http://schemas.microsoft.com/office/word/2015/wordml/symex" xmlns:wpg="http://schemas.microsoft.com/office/word/2010/wordprocessingGroup" xmlns:wpi="http://schemas.microsoft.com/office/word/2010/wordprocessingInk" xmlns:wne="http://schemas.microsoft.com/office/word/2006/wordml" xmlns:wps="http://schemas.microsoft.com/office/word/2010/wordprocessingShape" mc:Ignorable="w14 w15 w16se w16cid w16 w16cex wp14">
+<w:ftr xmlns:wpc="http://schemas.microsoft.com/office/word/2010/wordprocessingCanvas" xmlns:cx="http://schemas.microsoft.com/office/drawing/2014/chartex" xmlns:cx1="http://schemas.microsoft.com/office/drawing/2015/9/8/chartex" xmlns:cx2="http://schemas.microsoft.com/office/drawing/2015/10/21/chartex" xmlns:cx3="http://schemas.microsoft.com/office/drawing/2016/5/9/chartex" xmlns:cx4="http://schemas.microsoft.com/office/drawing/2016/5/10/chartex" xmlns:cx5="http://schemas.microsoft.com/office/drawing/2016/5/11/chartex" xmlns:cx6="http://schemas.microsoft.com/office/drawing/2016/5/12/chartex" xmlns:cx7="http://schemas.microsoft.com/office/drawing/2016/5/13/chartex" xmlns:cx8="http://schemas.microsoft.com/office/drawing/2016/5/14/chartex" xmlns:mc="http://schemas.openxmlformats.org/markup-compatibility/2006" xmlns:aink="http://schemas.microsoft.com/office/drawing/2016/ink" xmlns:am3d="http://schemas.microsoft.com/office/drawing/2017/model3d" xmlns:o="urn:schemas-microsoft-com:office:office" xmlns:r="http://schemas.openxmlformats.org/officeDocument/2006/relationships" xmlns:m="http://schemas.openxmlformats.org/officeDocument/2006/math" xmlns:v="urn:schemas-microsoft-com:vml" xmlns:wp14="http://schemas.microsoft.com/office/word/2010/wordprocessingDrawing" xmlns:wp="http://schemas.openxmlformats.org/drawingml/2006/wordprocessingDrawing" xmlns:w10="urn:schemas-microsoft-com:office:word" xmlns:w="http://schemas.openxmlformats.org/wordprocessingml/2006/main" xmlns:w14="http://schemas.microsoft.com/office/word/2010/wordml" xmlns:w15="http://schemas.microsoft.com/office/word/2012/wordml" xmlns:w16cid="http://schemas.microsoft.com/office/word/2016/wordml/cid" xmlns:w16se="http://schemas.microsoft.com/office/word/2015/wordml/symex" xmlns:wpg="http://schemas.microsoft.com/office/word/2010/wordprocessingGroup" xmlns:wpi="http://schemas.microsoft.com/office/word/2010/wordprocessingInk" xmlns:wne="http://schemas.microsoft.com/office/word/2006/wordml" xmlns:wps="http://schemas.microsoft.com/office/word/2010/wordprocessingShape" mc:Ignorable="w14 w15 w16se w16cid wp14">
   <w:p>
     <w:pPr>
       <w:pStyle w:val="a5"/>
@@ -7716,7 +8002,7 @@
 </file>
 
 <file path=word/footer2.xml><?xml version="1.0" encoding="utf-8"?>
-<w:ftr xmlns:wpc="http://schemas.microsoft.com/office/word/2010/wordprocessingCanvas" xmlns:cx="http://schemas.microsoft.com/office/drawing/2014/chartex" xmlns:cx1="http://schemas.microsoft.com/office/drawing/2015/9/8/chartex" xmlns:cx2="http://schemas.microsoft.com/office/drawing/2015/10/21/chartex" xmlns:cx3="http://schemas.microsoft.com/office/drawing/2016/5/9/chartex" xmlns:cx4="http://schemas.microsoft.com/office/drawing/2016/5/10/chartex" xmlns:cx5="http://schemas.microsoft.com/office/drawing/2016/5/11/chartex" xmlns:cx6="http://schemas.microsoft.com/office/drawing/2016/5/12/chartex" xmlns:cx7="http://schemas.microsoft.com/office/drawing/2016/5/13/chartex" xmlns:cx8="http://schemas.microsoft.com/office/drawing/2016/5/14/chartex" xmlns:mc="http://schemas.openxmlformats.org/markup-compatibility/2006" xmlns:aink="http://schemas.microsoft.com/office/drawing/2016/ink" xmlns:am3d="http://schemas.microsoft.com/office/drawing/2017/model3d" xmlns:o="urn:schemas-microsoft-com:office:office" xmlns:r="http://schemas.openxmlformats.org/officeDocument/2006/relationships" xmlns:m="http://schemas.openxmlformats.org/officeDocument/2006/math" xmlns:v="urn:schemas-microsoft-com:vml" xmlns:wp14="http://schemas.microsoft.com/office/word/2010/wordprocessingDrawing" xmlns:wp="http://schemas.openxmlformats.org/drawingml/2006/wordprocessingDrawing" xmlns:w10="urn:schemas-microsoft-com:office:word" xmlns:w="http://schemas.openxmlformats.org/wordprocessingml/2006/main" xmlns:w14="http://schemas.microsoft.com/office/word/2010/wordml" xmlns:w15="http://schemas.microsoft.com/office/word/2012/wordml" xmlns:w16cex="http://schemas.microsoft.com/office/word/2018/wordml/cex" xmlns:w16cid="http://schemas.microsoft.com/office/word/2016/wordml/cid" xmlns:w16="http://schemas.microsoft.com/office/word/2018/wordml" xmlns:w16se="http://schemas.microsoft.com/office/word/2015/wordml/symex" xmlns:wpg="http://schemas.microsoft.com/office/word/2010/wordprocessingGroup" xmlns:wpi="http://schemas.microsoft.com/office/word/2010/wordprocessingInk" xmlns:wne="http://schemas.microsoft.com/office/word/2006/wordml" xmlns:wps="http://schemas.microsoft.com/office/word/2010/wordprocessingShape" mc:Ignorable="w14 w15 w16se w16cid w16 w16cex wp14">
+<w:ftr xmlns:wpc="http://schemas.microsoft.com/office/word/2010/wordprocessingCanvas" xmlns:cx="http://schemas.microsoft.com/office/drawing/2014/chartex" xmlns:cx1="http://schemas.microsoft.com/office/drawing/2015/9/8/chartex" xmlns:cx2="http://schemas.microsoft.com/office/drawing/2015/10/21/chartex" xmlns:cx3="http://schemas.microsoft.com/office/drawing/2016/5/9/chartex" xmlns:cx4="http://schemas.microsoft.com/office/drawing/2016/5/10/chartex" xmlns:cx5="http://schemas.microsoft.com/office/drawing/2016/5/11/chartex" xmlns:cx6="http://schemas.microsoft.com/office/drawing/2016/5/12/chartex" xmlns:cx7="http://schemas.microsoft.com/office/drawing/2016/5/13/chartex" xmlns:cx8="http://schemas.microsoft.com/office/drawing/2016/5/14/chartex" xmlns:mc="http://schemas.openxmlformats.org/markup-compatibility/2006" xmlns:aink="http://schemas.microsoft.com/office/drawing/2016/ink" xmlns:am3d="http://schemas.microsoft.com/office/drawing/2017/model3d" xmlns:o="urn:schemas-microsoft-com:office:office" xmlns:r="http://schemas.openxmlformats.org/officeDocument/2006/relationships" xmlns:m="http://schemas.openxmlformats.org/officeDocument/2006/math" xmlns:v="urn:schemas-microsoft-com:vml" xmlns:wp14="http://schemas.microsoft.com/office/word/2010/wordprocessingDrawing" xmlns:wp="http://schemas.openxmlformats.org/drawingml/2006/wordprocessingDrawing" xmlns:w10="urn:schemas-microsoft-com:office:word" xmlns:w="http://schemas.openxmlformats.org/wordprocessingml/2006/main" xmlns:w14="http://schemas.microsoft.com/office/word/2010/wordml" xmlns:w15="http://schemas.microsoft.com/office/word/2012/wordml" xmlns:w16cid="http://schemas.microsoft.com/office/word/2016/wordml/cid" xmlns:w16se="http://schemas.microsoft.com/office/word/2015/wordml/symex" xmlns:wpg="http://schemas.microsoft.com/office/word/2010/wordprocessingGroup" xmlns:wpi="http://schemas.microsoft.com/office/word/2010/wordprocessingInk" xmlns:wne="http://schemas.microsoft.com/office/word/2006/wordml" xmlns:wps="http://schemas.microsoft.com/office/word/2010/wordprocessingShape" mc:Ignorable="w14 w15 w16se w16cid wp14">
   <w:p>
     <w:pPr>
       <w:pStyle w:val="a5"/>
@@ -7860,7 +8146,7 @@
 </file>
 
 <file path=word/footnotes.xml><?xml version="1.0" encoding="utf-8"?>
-<w:footnotes xmlns:wpc="http://schemas.microsoft.com/office/word/2010/wordprocessingCanvas" xmlns:cx="http://schemas.microsoft.com/office/drawing/2014/chartex" xmlns:cx1="http://schemas.microsoft.com/office/drawing/2015/9/8/chartex" xmlns:cx2="http://schemas.microsoft.com/office/drawing/2015/10/21/chartex" xmlns:cx3="http://schemas.microsoft.com/office/drawing/2016/5/9/chartex" xmlns:cx4="http://schemas.microsoft.com/office/drawing/2016/5/10/chartex" xmlns:cx5="http://schemas.microsoft.com/office/drawing/2016/5/11/chartex" xmlns:cx6="http://schemas.microsoft.com/office/drawing/2016/5/12/chartex" xmlns:cx7="http://schemas.microsoft.com/office/drawing/2016/5/13/chartex" xmlns:cx8="http://schemas.microsoft.com/office/drawing/2016/5/14/chartex" xmlns:mc="http://schemas.openxmlformats.org/markup-compatibility/2006" xmlns:aink="http://schemas.microsoft.com/office/drawing/2016/ink" xmlns:am3d="http://schemas.microsoft.com/office/drawing/2017/model3d" xmlns:o="urn:schemas-microsoft-com:office:office" xmlns:r="http://schemas.openxmlformats.org/officeDocument/2006/relationships" xmlns:m="http://schemas.openxmlformats.org/officeDocument/2006/math" xmlns:v="urn:schemas-microsoft-com:vml" xmlns:wp14="http://schemas.microsoft.com/office/word/2010/wordprocessingDrawing" xmlns:wp="http://schemas.openxmlformats.org/drawingml/2006/wordprocessingDrawing" xmlns:w10="urn:schemas-microsoft-com:office:word" xmlns:w="http://schemas.openxmlformats.org/wordprocessingml/2006/main" xmlns:w14="http://schemas.microsoft.com/office/word/2010/wordml" xmlns:w15="http://schemas.microsoft.com/office/word/2012/wordml" xmlns:w16cex="http://schemas.microsoft.com/office/word/2018/wordml/cex" xmlns:w16cid="http://schemas.microsoft.com/office/word/2016/wordml/cid" xmlns:w16="http://schemas.microsoft.com/office/word/2018/wordml" xmlns:w16se="http://schemas.microsoft.com/office/word/2015/wordml/symex" xmlns:wpg="http://schemas.microsoft.com/office/word/2010/wordprocessingGroup" xmlns:wpi="http://schemas.microsoft.com/office/word/2010/wordprocessingInk" xmlns:wne="http://schemas.microsoft.com/office/word/2006/wordml" xmlns:wps="http://schemas.microsoft.com/office/word/2010/wordprocessingShape" mc:Ignorable="w14 w15 w16se w16cid w16 w16cex wp14">
+<w:footnotes xmlns:wpc="http://schemas.microsoft.com/office/word/2010/wordprocessingCanvas" xmlns:cx="http://schemas.microsoft.com/office/drawing/2014/chartex" xmlns:cx1="http://schemas.microsoft.com/office/drawing/2015/9/8/chartex" xmlns:cx2="http://schemas.microsoft.com/office/drawing/2015/10/21/chartex" xmlns:cx3="http://schemas.microsoft.com/office/drawing/2016/5/9/chartex" xmlns:cx4="http://schemas.microsoft.com/office/drawing/2016/5/10/chartex" xmlns:cx5="http://schemas.microsoft.com/office/drawing/2016/5/11/chartex" xmlns:cx6="http://schemas.microsoft.com/office/drawing/2016/5/12/chartex" xmlns:cx7="http://schemas.microsoft.com/office/drawing/2016/5/13/chartex" xmlns:cx8="http://schemas.microsoft.com/office/drawing/2016/5/14/chartex" xmlns:mc="http://schemas.openxmlformats.org/markup-compatibility/2006" xmlns:aink="http://schemas.microsoft.com/office/drawing/2016/ink" xmlns:am3d="http://schemas.microsoft.com/office/drawing/2017/model3d" xmlns:o="urn:schemas-microsoft-com:office:office" xmlns:r="http://schemas.openxmlformats.org/officeDocument/2006/relationships" xmlns:m="http://schemas.openxmlformats.org/officeDocument/2006/math" xmlns:v="urn:schemas-microsoft-com:vml" xmlns:wp14="http://schemas.microsoft.com/office/word/2010/wordprocessingDrawing" xmlns:wp="http://schemas.openxmlformats.org/drawingml/2006/wordprocessingDrawing" xmlns:w10="urn:schemas-microsoft-com:office:word" xmlns:w="http://schemas.openxmlformats.org/wordprocessingml/2006/main" xmlns:w14="http://schemas.microsoft.com/office/word/2010/wordml" xmlns:w15="http://schemas.microsoft.com/office/word/2012/wordml" xmlns:w16cid="http://schemas.microsoft.com/office/word/2016/wordml/cid" xmlns:w16se="http://schemas.microsoft.com/office/word/2015/wordml/symex" xmlns:wpg="http://schemas.microsoft.com/office/word/2010/wordprocessingGroup" xmlns:wpi="http://schemas.microsoft.com/office/word/2010/wordprocessingInk" xmlns:wne="http://schemas.microsoft.com/office/word/2006/wordml" xmlns:wps="http://schemas.microsoft.com/office/word/2010/wordprocessingShape" mc:Ignorable="w14 w15 w16se w16cid wp14">
   <w:footnote w:type="separator" w:id="-1">
     <w:p>
       <w:pPr>
@@ -7893,7 +8179,7 @@
 </file>
 
 <file path=word/header1.xml><?xml version="1.0" encoding="utf-8"?>
-<w:hdr xmlns:wpc="http://schemas.microsoft.com/office/word/2010/wordprocessingCanvas" xmlns:cx="http://schemas.microsoft.com/office/drawing/2014/chartex" xmlns:cx1="http://schemas.microsoft.com/office/drawing/2015/9/8/chartex" xmlns:cx2="http://schemas.microsoft.com/office/drawing/2015/10/21/chartex" xmlns:cx3="http://schemas.microsoft.com/office/drawing/2016/5/9/chartex" xmlns:cx4="http://schemas.microsoft.com/office/drawing/2016/5/10/chartex" xmlns:cx5="http://schemas.microsoft.com/office/drawing/2016/5/11/chartex" xmlns:cx6="http://schemas.microsoft.com/office/drawing/2016/5/12/chartex" xmlns:cx7="http://schemas.microsoft.com/office/drawing/2016/5/13/chartex" xmlns:cx8="http://schemas.microsoft.com/office/drawing/2016/5/14/chartex" xmlns:mc="http://schemas.openxmlformats.org/markup-compatibility/2006" xmlns:aink="http://schemas.microsoft.com/office/drawing/2016/ink" xmlns:am3d="http://schemas.microsoft.com/office/drawing/2017/model3d" xmlns:o="urn:schemas-microsoft-com:office:office" xmlns:r="http://schemas.openxmlformats.org/officeDocument/2006/relationships" xmlns:m="http://schemas.openxmlformats.org/officeDocument/2006/math" xmlns:v="urn:schemas-microsoft-com:vml" xmlns:wp14="http://schemas.microsoft.com/office/word/2010/wordprocessingDrawing" xmlns:wp="http://schemas.openxmlformats.org/drawingml/2006/wordprocessingDrawing" xmlns:w10="urn:schemas-microsoft-com:office:word" xmlns:w="http://schemas.openxmlformats.org/wordprocessingml/2006/main" xmlns:w14="http://schemas.microsoft.com/office/word/2010/wordml" xmlns:w15="http://schemas.microsoft.com/office/word/2012/wordml" xmlns:w16cex="http://schemas.microsoft.com/office/word/2018/wordml/cex" xmlns:w16cid="http://schemas.microsoft.com/office/word/2016/wordml/cid" xmlns:w16="http://schemas.microsoft.com/office/word/2018/wordml" xmlns:w16se="http://schemas.microsoft.com/office/word/2015/wordml/symex" xmlns:wpg="http://schemas.microsoft.com/office/word/2010/wordprocessingGroup" xmlns:wpi="http://schemas.microsoft.com/office/word/2010/wordprocessingInk" xmlns:wne="http://schemas.microsoft.com/office/word/2006/wordml" xmlns:wps="http://schemas.microsoft.com/office/word/2010/wordprocessingShape" mc:Ignorable="w14 w15 w16se w16cid w16 w16cex wp14">
+<w:hdr xmlns:wpc="http://schemas.microsoft.com/office/word/2010/wordprocessingCanvas" xmlns:cx="http://schemas.microsoft.com/office/drawing/2014/chartex" xmlns:cx1="http://schemas.microsoft.com/office/drawing/2015/9/8/chartex" xmlns:cx2="http://schemas.microsoft.com/office/drawing/2015/10/21/chartex" xmlns:cx3="http://schemas.microsoft.com/office/drawing/2016/5/9/chartex" xmlns:cx4="http://schemas.microsoft.com/office/drawing/2016/5/10/chartex" xmlns:cx5="http://schemas.microsoft.com/office/drawing/2016/5/11/chartex" xmlns:cx6="http://schemas.microsoft.com/office/drawing/2016/5/12/chartex" xmlns:cx7="http://schemas.microsoft.com/office/drawing/2016/5/13/chartex" xmlns:cx8="http://schemas.microsoft.com/office/drawing/2016/5/14/chartex" xmlns:mc="http://schemas.openxmlformats.org/markup-compatibility/2006" xmlns:aink="http://schemas.microsoft.com/office/drawing/2016/ink" xmlns:am3d="http://schemas.microsoft.com/office/drawing/2017/model3d" xmlns:o="urn:schemas-microsoft-com:office:office" xmlns:r="http://schemas.openxmlformats.org/officeDocument/2006/relationships" xmlns:m="http://schemas.openxmlformats.org/officeDocument/2006/math" xmlns:v="urn:schemas-microsoft-com:vml" xmlns:wp14="http://schemas.microsoft.com/office/word/2010/wordprocessingDrawing" xmlns:wp="http://schemas.openxmlformats.org/drawingml/2006/wordprocessingDrawing" xmlns:w10="urn:schemas-microsoft-com:office:word" xmlns:w="http://schemas.openxmlformats.org/wordprocessingml/2006/main" xmlns:w14="http://schemas.microsoft.com/office/word/2010/wordml" xmlns:w15="http://schemas.microsoft.com/office/word/2012/wordml" xmlns:w16cid="http://schemas.microsoft.com/office/word/2016/wordml/cid" xmlns:w16se="http://schemas.microsoft.com/office/word/2015/wordml/symex" xmlns:wpg="http://schemas.microsoft.com/office/word/2010/wordprocessingGroup" xmlns:wpi="http://schemas.microsoft.com/office/word/2010/wordprocessingInk" xmlns:wne="http://schemas.microsoft.com/office/word/2006/wordml" xmlns:wps="http://schemas.microsoft.com/office/word/2010/wordprocessingShape" mc:Ignorable="w14 w15 w16se w16cid wp14">
   <w:p>
     <w:pPr>
       <w:pStyle w:val="PageHead"/>
@@ -7906,7 +8192,7 @@
 </file>
 
 <file path=word/header2.xml><?xml version="1.0" encoding="utf-8"?>
-<w:hdr xmlns:wpc="http://schemas.microsoft.com/office/word/2010/wordprocessingCanvas" xmlns:cx="http://schemas.microsoft.com/office/drawing/2014/chartex" xmlns:cx1="http://schemas.microsoft.com/office/drawing/2015/9/8/chartex" xmlns:cx2="http://schemas.microsoft.com/office/drawing/2015/10/21/chartex" xmlns:cx3="http://schemas.microsoft.com/office/drawing/2016/5/9/chartex" xmlns:cx4="http://schemas.microsoft.com/office/drawing/2016/5/10/chartex" xmlns:cx5="http://schemas.microsoft.com/office/drawing/2016/5/11/chartex" xmlns:cx6="http://schemas.microsoft.com/office/drawing/2016/5/12/chartex" xmlns:cx7="http://schemas.microsoft.com/office/drawing/2016/5/13/chartex" xmlns:cx8="http://schemas.microsoft.com/office/drawing/2016/5/14/chartex" xmlns:mc="http://schemas.openxmlformats.org/markup-compatibility/2006" xmlns:aink="http://schemas.microsoft.com/office/drawing/2016/ink" xmlns:am3d="http://schemas.microsoft.com/office/drawing/2017/model3d" xmlns:o="urn:schemas-microsoft-com:office:office" xmlns:r="http://schemas.openxmlformats.org/officeDocument/2006/relationships" xmlns:m="http://schemas.openxmlformats.org/officeDocument/2006/math" xmlns:v="urn:schemas-microsoft-com:vml" xmlns:wp14="http://schemas.microsoft.com/office/word/2010/wordprocessingDrawing" xmlns:wp="http://schemas.openxmlformats.org/drawingml/2006/wordprocessingDrawing" xmlns:w10="urn:schemas-microsoft-com:office:word" xmlns:w="http://schemas.openxmlformats.org/wordprocessingml/2006/main" xmlns:w14="http://schemas.microsoft.com/office/word/2010/wordml" xmlns:w15="http://schemas.microsoft.com/office/word/2012/wordml" xmlns:w16cex="http://schemas.microsoft.com/office/word/2018/wordml/cex" xmlns:w16cid="http://schemas.microsoft.com/office/word/2016/wordml/cid" xmlns:w16="http://schemas.microsoft.com/office/word/2018/wordml" xmlns:w16se="http://schemas.microsoft.com/office/word/2015/wordml/symex" xmlns:wpg="http://schemas.microsoft.com/office/word/2010/wordprocessingGroup" xmlns:wpi="http://schemas.microsoft.com/office/word/2010/wordprocessingInk" xmlns:wne="http://schemas.microsoft.com/office/word/2006/wordml" xmlns:wps="http://schemas.microsoft.com/office/word/2010/wordprocessingShape" mc:Ignorable="w14 w15 w16se w16cid w16 w16cex wp14">
+<w:hdr xmlns:wpc="http://schemas.microsoft.com/office/word/2010/wordprocessingCanvas" xmlns:cx="http://schemas.microsoft.com/office/drawing/2014/chartex" xmlns:cx1="http://schemas.microsoft.com/office/drawing/2015/9/8/chartex" xmlns:cx2="http://schemas.microsoft.com/office/drawing/2015/10/21/chartex" xmlns:cx3="http://schemas.microsoft.com/office/drawing/2016/5/9/chartex" xmlns:cx4="http://schemas.microsoft.com/office/drawing/2016/5/10/chartex" xmlns:cx5="http://schemas.microsoft.com/office/drawing/2016/5/11/chartex" xmlns:cx6="http://schemas.microsoft.com/office/drawing/2016/5/12/chartex" xmlns:cx7="http://schemas.microsoft.com/office/drawing/2016/5/13/chartex" xmlns:cx8="http://schemas.microsoft.com/office/drawing/2016/5/14/chartex" xmlns:mc="http://schemas.openxmlformats.org/markup-compatibility/2006" xmlns:aink="http://schemas.microsoft.com/office/drawing/2016/ink" xmlns:am3d="http://schemas.microsoft.com/office/drawing/2017/model3d" xmlns:o="urn:schemas-microsoft-com:office:office" xmlns:r="http://schemas.openxmlformats.org/officeDocument/2006/relationships" xmlns:m="http://schemas.openxmlformats.org/officeDocument/2006/math" xmlns:v="urn:schemas-microsoft-com:vml" xmlns:wp14="http://schemas.microsoft.com/office/word/2010/wordprocessingDrawing" xmlns:wp="http://schemas.openxmlformats.org/drawingml/2006/wordprocessingDrawing" xmlns:w10="urn:schemas-microsoft-com:office:word" xmlns:w="http://schemas.openxmlformats.org/wordprocessingml/2006/main" xmlns:w14="http://schemas.microsoft.com/office/word/2010/wordml" xmlns:w15="http://schemas.microsoft.com/office/word/2012/wordml" xmlns:w16cid="http://schemas.microsoft.com/office/word/2016/wordml/cid" xmlns:w16se="http://schemas.microsoft.com/office/word/2015/wordml/symex" xmlns:wpg="http://schemas.microsoft.com/office/word/2010/wordprocessingGroup" xmlns:wpi="http://schemas.microsoft.com/office/word/2010/wordprocessingInk" xmlns:wne="http://schemas.microsoft.com/office/word/2006/wordml" xmlns:wps="http://schemas.microsoft.com/office/word/2010/wordprocessingShape" mc:Ignorable="w14 w15 w16se w16cid wp14">
   <w:p>
     <w:pPr>
       <w:pStyle w:val="a3"/>
@@ -7981,7 +8267,7 @@
 </file>
 
 <file path=word/numbering.xml><?xml version="1.0" encoding="utf-8"?>
-<w:numbering xmlns:wpc="http://schemas.microsoft.com/office/word/2010/wordprocessingCanvas" xmlns:cx="http://schemas.microsoft.com/office/drawing/2014/chartex" xmlns:cx1="http://schemas.microsoft.com/office/drawing/2015/9/8/chartex" xmlns:cx2="http://schemas.microsoft.com/office/drawing/2015/10/21/chartex" xmlns:cx3="http://schemas.microsoft.com/office/drawing/2016/5/9/chartex" xmlns:cx4="http://schemas.microsoft.com/office/drawing/2016/5/10/chartex" xmlns:cx5="http://schemas.microsoft.com/office/drawing/2016/5/11/chartex" xmlns:cx6="http://schemas.microsoft.com/office/drawing/2016/5/12/chartex" xmlns:cx7="http://schemas.microsoft.com/office/drawing/2016/5/13/chartex" xmlns:cx8="http://schemas.microsoft.com/office/drawing/2016/5/14/chartex" xmlns:mc="http://schemas.openxmlformats.org/markup-compatibility/2006" xmlns:aink="http://schemas.microsoft.com/office/drawing/2016/ink" xmlns:am3d="http://schemas.microsoft.com/office/drawing/2017/model3d" xmlns:o="urn:schemas-microsoft-com:office:office" xmlns:r="http://schemas.openxmlformats.org/officeDocument/2006/relationships" xmlns:m="http://schemas.openxmlformats.org/officeDocument/2006/math" xmlns:v="urn:schemas-microsoft-com:vml" xmlns:wp14="http://schemas.microsoft.com/office/word/2010/wordprocessingDrawing" xmlns:wp="http://schemas.openxmlformats.org/drawingml/2006/wordprocessingDrawing" xmlns:w10="urn:schemas-microsoft-com:office:word" xmlns:w="http://schemas.openxmlformats.org/wordprocessingml/2006/main" xmlns:w14="http://schemas.microsoft.com/office/word/2010/wordml" xmlns:w15="http://schemas.microsoft.com/office/word/2012/wordml" xmlns:w16cex="http://schemas.microsoft.com/office/word/2018/wordml/cex" xmlns:w16cid="http://schemas.microsoft.com/office/word/2016/wordml/cid" xmlns:w16="http://schemas.microsoft.com/office/word/2018/wordml" xmlns:w16se="http://schemas.microsoft.com/office/word/2015/wordml/symex" xmlns:wpg="http://schemas.microsoft.com/office/word/2010/wordprocessingGroup" xmlns:wpi="http://schemas.microsoft.com/office/word/2010/wordprocessingInk" xmlns:wne="http://schemas.microsoft.com/office/word/2006/wordml" xmlns:wps="http://schemas.microsoft.com/office/word/2010/wordprocessingShape" mc:Ignorable="w14 w15 w16se w16cid w16 w16cex wp14">
+<w:numbering xmlns:wpc="http://schemas.microsoft.com/office/word/2010/wordprocessingCanvas" xmlns:cx="http://schemas.microsoft.com/office/drawing/2014/chartex" xmlns:cx1="http://schemas.microsoft.com/office/drawing/2015/9/8/chartex" xmlns:cx2="http://schemas.microsoft.com/office/drawing/2015/10/21/chartex" xmlns:cx3="http://schemas.microsoft.com/office/drawing/2016/5/9/chartex" xmlns:cx4="http://schemas.microsoft.com/office/drawing/2016/5/10/chartex" xmlns:cx5="http://schemas.microsoft.com/office/drawing/2016/5/11/chartex" xmlns:cx6="http://schemas.microsoft.com/office/drawing/2016/5/12/chartex" xmlns:cx7="http://schemas.microsoft.com/office/drawing/2016/5/13/chartex" xmlns:cx8="http://schemas.microsoft.com/office/drawing/2016/5/14/chartex" xmlns:mc="http://schemas.openxmlformats.org/markup-compatibility/2006" xmlns:aink="http://schemas.microsoft.com/office/drawing/2016/ink" xmlns:am3d="http://schemas.microsoft.com/office/drawing/2017/model3d" xmlns:o="urn:schemas-microsoft-com:office:office" xmlns:r="http://schemas.openxmlformats.org/officeDocument/2006/relationships" xmlns:m="http://schemas.openxmlformats.org/officeDocument/2006/math" xmlns:v="urn:schemas-microsoft-com:vml" xmlns:wp14="http://schemas.microsoft.com/office/word/2010/wordprocessingDrawing" xmlns:wp="http://schemas.openxmlformats.org/drawingml/2006/wordprocessingDrawing" xmlns:w10="urn:schemas-microsoft-com:office:word" xmlns:w="http://schemas.openxmlformats.org/wordprocessingml/2006/main" xmlns:w14="http://schemas.microsoft.com/office/word/2010/wordml" xmlns:w15="http://schemas.microsoft.com/office/word/2012/wordml" xmlns:w16cid="http://schemas.microsoft.com/office/word/2016/wordml/cid" xmlns:w16se="http://schemas.microsoft.com/office/word/2015/wordml/symex" xmlns:wpg="http://schemas.microsoft.com/office/word/2010/wordprocessingGroup" xmlns:wpi="http://schemas.microsoft.com/office/word/2010/wordprocessingInk" xmlns:wne="http://schemas.microsoft.com/office/word/2006/wordml" xmlns:wps="http://schemas.microsoft.com/office/word/2010/wordprocessingShape" mc:Ignorable="w14 w15 w16se w16cid wp14">
   <w:abstractNum w:abstractNumId="0" w15:restartNumberingAfterBreak="0">
     <w:nsid w:val="1217228C"/>
     <w:multiLevelType w:val="multilevel"/>
@@ -8670,12 +8956,42 @@
   <w:num w:numId="6">
     <w:abstractNumId w:val="4"/>
   </w:num>
+  <w:num w:numId="7">
+    <w:abstractNumId w:val="4"/>
+    <w:lvlOverride w:ilvl="0">
+      <w:startOverride w:val="1"/>
+    </w:lvlOverride>
+    <w:lvlOverride w:ilvl="1">
+      <w:startOverride w:val="1"/>
+    </w:lvlOverride>
+    <w:lvlOverride w:ilvl="2">
+      <w:startOverride w:val="1"/>
+    </w:lvlOverride>
+    <w:lvlOverride w:ilvl="3">
+      <w:startOverride w:val="1"/>
+    </w:lvlOverride>
+    <w:lvlOverride w:ilvl="4">
+      <w:startOverride w:val="1"/>
+    </w:lvlOverride>
+    <w:lvlOverride w:ilvl="5">
+      <w:startOverride w:val="1"/>
+    </w:lvlOverride>
+    <w:lvlOverride w:ilvl="6">
+      <w:startOverride w:val="1"/>
+    </w:lvlOverride>
+    <w:lvlOverride w:ilvl="7">
+      <w:startOverride w:val="1"/>
+    </w:lvlOverride>
+    <w:lvlOverride w:ilvl="8">
+      <w:startOverride w:val="1"/>
+    </w:lvlOverride>
+  </w:num>
   <w:numIdMacAtCleanup w:val="2"/>
 </w:numbering>
 </file>
 
 <file path=word/styles.xml><?xml version="1.0" encoding="utf-8"?>
-<w:styles xmlns:mc="http://schemas.openxmlformats.org/markup-compatibility/2006" xmlns:r="http://schemas.openxmlformats.org/officeDocument/2006/relationships" xmlns:w="http://schemas.openxmlformats.org/wordprocessingml/2006/main" xmlns:w14="http://schemas.microsoft.com/office/word/2010/wordml" xmlns:w15="http://schemas.microsoft.com/office/word/2012/wordml" xmlns:w16cex="http://schemas.microsoft.com/office/word/2018/wordml/cex" xmlns:w16cid="http://schemas.microsoft.com/office/word/2016/wordml/cid" xmlns:w16="http://schemas.microsoft.com/office/word/2018/wordml" xmlns:w16se="http://schemas.microsoft.com/office/word/2015/wordml/symex" mc:Ignorable="w14 w15 w16se w16cid w16 w16cex">
+<w:styles xmlns:mc="http://schemas.openxmlformats.org/markup-compatibility/2006" xmlns:r="http://schemas.openxmlformats.org/officeDocument/2006/relationships" xmlns:w="http://schemas.openxmlformats.org/wordprocessingml/2006/main" xmlns:w14="http://schemas.microsoft.com/office/word/2010/wordml" xmlns:w15="http://schemas.microsoft.com/office/word/2012/wordml" xmlns:w16cid="http://schemas.microsoft.com/office/word/2016/wordml/cid" xmlns:w16se="http://schemas.microsoft.com/office/word/2015/wordml/symex" mc:Ignorable="w14 w15 w16se w16cid">
   <w:docDefaults>
     <w:rPrDefault>
       <w:rPr>
@@ -10267,7 +10583,7 @@
 </file>
 
 <file path=customXml/itemProps1.xml><?xml version="1.0" encoding="utf-8"?>
-<ds:datastoreItem xmlns:ds="http://schemas.openxmlformats.org/officeDocument/2006/customXml" ds:itemID="{F31B9EC4-91C1-4710-854B-A285AAE82025}">
+<ds:datastoreItem xmlns:ds="http://schemas.openxmlformats.org/officeDocument/2006/customXml" ds:itemID="{92D40895-0351-4DDE-BD5D-30A26D0A541F}">
   <ds:schemaRefs>
     <ds:schemaRef ds:uri="http://schemas.openxmlformats.org/officeDocument/2006/bibliography"/>
   </ds:schemaRefs>
